--- a/SEMINARIO/Primer parcial de tecnologia/Primer Examen.docx
+++ b/SEMINARIO/Primer parcial de tecnologia/Primer Examen.docx
@@ -1,10 +1,10 @@
 
 <file path=word/document.xml><?xml version="1.0" encoding="utf-8"?>
-<w:document xmlns:wpc="http://schemas.microsoft.com/office/word/2010/wordprocessingCanvas" xmlns:cx="http://schemas.microsoft.com/office/drawing/2014/chartex" xmlns:cx1="http://schemas.microsoft.com/office/drawing/2015/9/8/chartex" xmlns:cx2="http://schemas.microsoft.com/office/drawing/2015/10/21/chartex" xmlns:cx3="http://schemas.microsoft.com/office/drawing/2016/5/9/chartex" xmlns:cx4="http://schemas.microsoft.com/office/drawing/2016/5/10/chartex" xmlns:cx5="http://schemas.microsoft.com/office/drawing/2016/5/11/chartex" xmlns:cx6="http://schemas.microsoft.com/office/drawing/2016/5/12/chartex" xmlns:cx7="http://schemas.microsoft.com/office/drawing/2016/5/13/chartex" xmlns:cx8="http://schemas.microsoft.com/office/drawing/2016/5/14/chartex" xmlns:mc="http://schemas.openxmlformats.org/markup-compatibility/2006" xmlns:aink="http://schemas.microsoft.com/office/drawing/2016/ink" xmlns:am3d="http://schemas.microsoft.com/office/drawing/2017/model3d" xmlns:o="urn:schemas-microsoft-com:office:office" xmlns:r="http://schemas.openxmlformats.org/officeDocument/2006/relationships" xmlns:m="http://schemas.openxmlformats.org/officeDocument/2006/math" xmlns:v="urn:schemas-microsoft-com:vml" xmlns:wp14="http://schemas.microsoft.com/office/word/2010/wordprocessingDrawing" xmlns:wp="http://schemas.openxmlformats.org/drawingml/2006/wordprocessingDrawing" xmlns:w10="urn:schemas-microsoft-com:office:word" xmlns:w="http://schemas.openxmlformats.org/wordprocessingml/2006/main" xmlns:w14="http://schemas.microsoft.com/office/word/2010/wordml" xmlns:w15="http://schemas.microsoft.com/office/word/2012/wordml" xmlns:w16cid="http://schemas.microsoft.com/office/word/2016/wordml/cid" xmlns:w16se="http://schemas.microsoft.com/office/word/2015/wordml/symex" xmlns:wpg="http://schemas.microsoft.com/office/word/2010/wordprocessingGroup" xmlns:wpi="http://schemas.microsoft.com/office/word/2010/wordprocessingInk" xmlns:wne="http://schemas.microsoft.com/office/word/2006/wordml" xmlns:wps="http://schemas.microsoft.com/office/word/2010/wordprocessingShape" mc:Ignorable="w14 w15 w16se w16cid wp14">
+<w:document xmlns:wpc="http://schemas.microsoft.com/office/word/2010/wordprocessingCanvas" xmlns:cx="http://schemas.microsoft.com/office/drawing/2014/chartex" xmlns:cx1="http://schemas.microsoft.com/office/drawing/2015/9/8/chartex" xmlns:cx2="http://schemas.microsoft.com/office/drawing/2015/10/21/chartex" xmlns:cx3="http://schemas.microsoft.com/office/drawing/2016/5/9/chartex" xmlns:cx4="http://schemas.microsoft.com/office/drawing/2016/5/10/chartex" xmlns:cx5="http://schemas.microsoft.com/office/drawing/2016/5/11/chartex" xmlns:cx6="http://schemas.microsoft.com/office/drawing/2016/5/12/chartex" xmlns:cx7="http://schemas.microsoft.com/office/drawing/2016/5/13/chartex" xmlns:cx8="http://schemas.microsoft.com/office/drawing/2016/5/14/chartex" xmlns:mc="http://schemas.openxmlformats.org/markup-compatibility/2006" xmlns:aink="http://schemas.microsoft.com/office/drawing/2016/ink" xmlns:am3d="http://schemas.microsoft.com/office/drawing/2017/model3d" xmlns:o="urn:schemas-microsoft-com:office:office" xmlns:oel="http://schemas.microsoft.com/office/2019/extlst" xmlns:r="http://schemas.openxmlformats.org/officeDocument/2006/relationships" xmlns:m="http://schemas.openxmlformats.org/officeDocument/2006/math" xmlns:v="urn:schemas-microsoft-com:vml" xmlns:wp14="http://schemas.microsoft.com/office/word/2010/wordprocessingDrawing" xmlns:wp="http://schemas.openxmlformats.org/drawingml/2006/wordprocessingDrawing" xmlns:w10="urn:schemas-microsoft-com:office:word" xmlns:w="http://schemas.openxmlformats.org/wordprocessingml/2006/main" xmlns:w14="http://schemas.microsoft.com/office/word/2010/wordml" xmlns:w15="http://schemas.microsoft.com/office/word/2012/wordml" xmlns:w16cex="http://schemas.microsoft.com/office/word/2018/wordml/cex" xmlns:w16cid="http://schemas.microsoft.com/office/word/2016/wordml/cid" xmlns:w16="http://schemas.microsoft.com/office/word/2018/wordml" xmlns:w16sdtdh="http://schemas.microsoft.com/office/word/2020/wordml/sdtdatahash" xmlns:w16se="http://schemas.microsoft.com/office/word/2015/wordml/symex" xmlns:wpg="http://schemas.microsoft.com/office/word/2010/wordprocessingGroup" xmlns:wpi="http://schemas.microsoft.com/office/word/2010/wordprocessingInk" xmlns:wne="http://schemas.microsoft.com/office/word/2006/wordml" xmlns:wps="http://schemas.microsoft.com/office/word/2010/wordprocessingShape" mc:Ignorable="w14 w15 w16se w16cid w16 w16cex w16sdtdh wp14">
   <w:body>
     <w:p>
       <w:pPr>
-        <w:pStyle w:val="Ttulo1"/>
+        <w:pStyle w:val="Heading1"/>
         <w:jc w:val="center"/>
       </w:pPr>
       <w:r>
@@ -15,7 +15,7 @@
           <w:noProof/>
         </w:rPr>
         <w:drawing>
-          <wp:anchor distT="0" distB="0" distL="0" distR="0" simplePos="0" relativeHeight="251658240" behindDoc="1" locked="0" layoutInCell="1" hidden="0" allowOverlap="1">
+          <wp:anchor distT="0" distB="0" distL="0" distR="0" simplePos="0" relativeHeight="251658240" behindDoc="1" locked="0" layoutInCell="1" hidden="0" allowOverlap="1" wp14:anchorId="7AC95138" wp14:editId="183DC1E4">
             <wp:simplePos x="0" y="0"/>
             <wp:positionH relativeFrom="column">
               <wp:posOffset>-857249</wp:posOffset>
@@ -71,7 +71,7 @@
         <mc:AlternateContent>
           <mc:Choice Requires="wps">
             <w:drawing>
-              <wp:anchor distT="45720" distB="45720" distL="114300" distR="114300" simplePos="0" relativeHeight="251659264" behindDoc="0" locked="0" layoutInCell="1" hidden="0" allowOverlap="1">
+              <wp:anchor distT="45720" distB="45720" distL="114300" distR="114300" simplePos="0" relativeHeight="251659264" behindDoc="0" locked="0" layoutInCell="1" hidden="0" allowOverlap="1" wp14:anchorId="1443F4B7" wp14:editId="0E0FBC64">
                 <wp:simplePos x="0" y="0"/>
                 <wp:positionH relativeFrom="column">
                   <wp:posOffset>1466850</wp:posOffset>
@@ -118,22 +118,14 @@
                             <w:r>
                               <w:t xml:space="preserve"> </w:t>
                             </w:r>
-                            <w:permStart w:id="2065648200" w:edGrp="everyone" w:colFirst="0" w:colLast="0"/>
-                            <w:r>
-                              <w:t xml:space="preserve">   </w:t>
-                            </w:r>
-                            <w:r>
-                              <w:t xml:space="preserve">Franco </w:t>
-                            </w:r>
-                            <w:proofErr w:type="spellStart"/>
-                            <w:r>
-                              <w:t>Fazzito</w:t>
-                            </w:r>
-                            <w:proofErr w:type="spellEnd"/>
+                            <w:permStart w:id="587142035" w:edGrp="everyone" w:colFirst="0" w:colLast="0"/>
+                            <w:r>
+                              <w:t>Franco Fazzito</w:t>
+                            </w:r>
                             <w:r>
                               <w:t xml:space="preserve">                                                                                                              </w:t>
                             </w:r>
-                            <w:permEnd w:id="2065648200"/>
+                            <w:permEnd w:id="587142035"/>
                             <w:r>
                               <w:t xml:space="preserve">                                                                    </w:t>
                             </w:r>
@@ -151,33 +143,25 @@
           </mc:Choice>
           <mc:Fallback>
             <w:pict>
-              <v:shapetype id="_x0000_t202" coordsize="21600,21600" o:spt="202" path="m,l,21600r21600,l21600,xe">
+              <v:shapetype w14:anchorId="1443F4B7" id="_x0000_t202" coordsize="21600,21600" o:spt="202" path="m,l,21600r21600,l21600,xe">
                 <v:stroke joinstyle="miter"/>
                 <v:path gradientshapeok="t" o:connecttype="rect"/>
               </v:shapetype>
-              <v:shape id="Cuadro de texto 1" o:spid="_x0000_s1026" type="#_x0000_t202" style="position:absolute;margin-left:115.5pt;margin-top:.75pt;width:301pt;height:21.4pt;z-index:251659264;visibility:visible;mso-wrap-style:square;mso-wrap-distance-left:9pt;mso-wrap-distance-top:3.6pt;mso-wrap-distance-right:9pt;mso-wrap-distance-bottom:3.6pt;mso-position-horizontal:absolute;mso-position-horizontal-relative:text;mso-position-vertical:absolute;mso-position-vertical-relative:text;v-text-anchor:top" o:gfxdata="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">
+              <v:shape id="Cuadro de texto 1" o:spid="_x0000_s1026" type="#_x0000_t202" style="position:absolute;margin-left:115.5pt;margin-top:.75pt;width:301pt;height:21.4pt;z-index:251659264;visibility:visible;mso-wrap-style:square;mso-wrap-distance-left:9pt;mso-wrap-distance-top:3.6pt;mso-wrap-distance-right:9pt;mso-wrap-distance-bottom:3.6pt;mso-position-horizontal:absolute;mso-position-horizontal-relative:text;mso-position-vertical:absolute;mso-position-vertical-relative:text;v-text-anchor:top" o:gfxdata="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">
                 <v:textbox>
                   <w:txbxContent>
                     <w:p>
                       <w:r>
                         <w:t xml:space="preserve"> </w:t>
                       </w:r>
-                      <w:permStart w:id="2065648200" w:edGrp="everyone" w:colFirst="0" w:colLast="0"/>
-                      <w:r>
-                        <w:t xml:space="preserve">   </w:t>
-                      </w:r>
-                      <w:r>
-                        <w:t xml:space="preserve">Franco </w:t>
-                      </w:r>
-                      <w:proofErr w:type="spellStart"/>
-                      <w:r>
-                        <w:t>Fazzito</w:t>
-                      </w:r>
-                      <w:proofErr w:type="spellEnd"/>
+                      <w:permStart w:id="587142035" w:edGrp="everyone" w:colFirst="0" w:colLast="0"/>
+                      <w:r>
+                        <w:t>Franco Fazzito</w:t>
+                      </w:r>
                       <w:r>
                         <w:t xml:space="preserve">                                                                                                              </w:t>
                       </w:r>
-                      <w:permEnd w:id="2065648200"/>
+                      <w:permEnd w:id="587142035"/>
                       <w:r>
                         <w:t xml:space="preserve">                                                                    </w:t>
                       </w:r>
@@ -195,7 +179,7 @@
     <w:p/>
     <w:p>
       <w:pPr>
-        <w:pStyle w:val="Ttulo"/>
+        <w:pStyle w:val="Title"/>
         <w:shd w:val="clear" w:color="auto" w:fill="FFFFFF"/>
         <w:ind w:left="180"/>
       </w:pPr>
@@ -207,7 +191,7 @@
           <w:noProof/>
         </w:rPr>
         <w:drawing>
-          <wp:anchor distT="0" distB="0" distL="114300" distR="114300" simplePos="0" relativeHeight="251660288" behindDoc="0" locked="0" layoutInCell="1" hidden="0" allowOverlap="1">
+          <wp:anchor distT="0" distB="0" distL="114300" distR="114300" simplePos="0" relativeHeight="251660288" behindDoc="0" locked="0" layoutInCell="1" hidden="0" allowOverlap="1" wp14:anchorId="0CBB0CBE" wp14:editId="7EE48247">
             <wp:simplePos x="0" y="0"/>
             <wp:positionH relativeFrom="column">
               <wp:posOffset>-857249</wp:posOffset>
@@ -290,13 +274,7 @@
         <w:rPr>
           <w:color w:val="333333"/>
         </w:rPr>
-        <w:t>Luego de la entrevista, surge en debate en el grupo de trabajo, debemos definir cuál es el negocio de esta empresa. En base al relevamiento, surgen varias opciones. Tu opinión, dec</w:t>
-      </w:r>
-      <w:r>
-        <w:rPr>
-          <w:color w:val="333333"/>
-        </w:rPr>
-        <w:t xml:space="preserve">ide… (justificar cada respuesta) </w:t>
+        <w:t xml:space="preserve">Luego de la entrevista, surge en debate en el grupo de trabajo, debemos definir cuál es el negocio de esta empresa. En base al relevamiento, surgen varias opciones. Tu opinión, decide… (justificar cada respuesta) </w:t>
       </w:r>
     </w:p>
     <w:p>
@@ -479,7 +457,7 @@
         </w:rPr>
         <w:lastRenderedPageBreak/>
         <w:drawing>
-          <wp:anchor distT="0" distB="0" distL="0" distR="0" simplePos="0" relativeHeight="251661312" behindDoc="1" locked="0" layoutInCell="1" hidden="0" allowOverlap="1">
+          <wp:anchor distT="0" distB="0" distL="0" distR="0" simplePos="0" relativeHeight="251661312" behindDoc="1" locked="0" layoutInCell="1" hidden="0" allowOverlap="1" wp14:anchorId="1F66D2E9" wp14:editId="46B5E486">
             <wp:simplePos x="0" y="0"/>
             <wp:positionH relativeFrom="column">
               <wp:posOffset>-857249</wp:posOffset>
@@ -583,7 +561,7 @@
         <mc:AlternateContent>
           <mc:Choice Requires="wps">
             <w:drawing>
-              <wp:anchor distT="45720" distB="45720" distL="114300" distR="114300" simplePos="0" relativeHeight="251662336" behindDoc="0" locked="0" layoutInCell="1" hidden="0" allowOverlap="1">
+              <wp:anchor distT="45720" distB="45720" distL="114300" distR="114300" simplePos="0" relativeHeight="251662336" behindDoc="0" locked="0" layoutInCell="1" hidden="0" allowOverlap="1" wp14:anchorId="4B0CC524" wp14:editId="43F3D576">
                 <wp:simplePos x="0" y="0"/>
                 <wp:positionH relativeFrom="column">
                   <wp:posOffset>407035</wp:posOffset>
@@ -627,71 +605,34 @@
                       <wps:txbx>
                         <w:txbxContent>
                           <w:p>
-                            <w:permStart w:id="1642141329" w:edGrp="everyone" w:colFirst="0" w:colLast="0"/>
+                            <w:permStart w:id="1092369002" w:edGrp="everyone" w:colFirst="0" w:colLast="0"/>
                             <w:r>
                               <w:t xml:space="preserve"> </w:t>
                             </w:r>
-                            <w:r>
-                              <w:t xml:space="preserve">Ya que dentro de los objetivos del proyecto plantemos que va a ser un canal para que las personas vendan, de esta forma es mucho mas correcto el desarrollo de un servicio en el cual </w:t>
-                            </w:r>
-                            <w:r>
-                              <w:t>persona a persona se puedan comprar y vender</w:t>
-                            </w:r>
-                          </w:p>
-                          <w:p>
-                            <w:r>
-                              <w:t xml:space="preserve">Podemos optar por la opción de </w:t>
-                            </w:r>
-                            <w:proofErr w:type="spellStart"/>
-                            <w:r>
-                              <w:t>betar</w:t>
-                            </w:r>
-                            <w:proofErr w:type="spellEnd"/>
-                            <w:r>
-                              <w:t xml:space="preserve"> a las demás y luego afirmar nuestro punto de arriba ya que no vendemos productos ni desarrollamos </w:t>
-                            </w:r>
-                            <w:proofErr w:type="spellStart"/>
-                            <w:r>
-                              <w:t>paginas</w:t>
-                            </w:r>
-                            <w:proofErr w:type="spellEnd"/>
-                            <w:r>
-                              <w:t xml:space="preserve"> web</w:t>
-                            </w:r>
-                            <w:r>
-                              <w:t xml:space="preserve">                                                                                                                                                                           </w:t>
-                            </w:r>
-                          </w:p>
-                          <w:p>
-                            <w:r>
-                              <w:t xml:space="preserve">Se nos </w:t>
-                            </w:r>
-                            <w:proofErr w:type="spellStart"/>
-                            <w:r>
-                              <w:t>pidio</w:t>
-                            </w:r>
-                            <w:proofErr w:type="spellEnd"/>
-                            <w:r>
-                              <w:t xml:space="preserve"> crear un canal por lo que </w:t>
-                            </w:r>
-                            <w:proofErr w:type="spellStart"/>
-                            <w:r>
-                              <w:t>seria</w:t>
-                            </w:r>
-                            <w:proofErr w:type="spellEnd"/>
-                            <w:r>
-                              <w:t xml:space="preserve"> un servicio</w:t>
-                            </w:r>
-                          </w:p>
-                          <w:p>
                             <w:bookmarkStart w:id="0" w:name="_gjdgxs" w:colFirst="0" w:colLast="0"/>
                             <w:bookmarkEnd w:id="0"/>
+                            <w:r>
+                              <w:t>La respuesta correcta es “</w:t>
+                            </w:r>
+                            <w:r>
+                              <w:rPr>
+                                <w:rFonts w:asciiTheme="majorHAnsi" w:hAnsiTheme="majorHAnsi" w:cstheme="majorHAnsi"/>
+                                <w:color w:val="333333"/>
+                              </w:rPr>
+                              <w:t>El negocio es brindar un servicio para que las personas puedan comprar o vender productos” ya que nos están pidiendo crear un canal de venta entre persona a persona por lo que el concepto de servicio es adecuado</w:t>
+                            </w:r>
+                            <w:r>
+                              <w:t xml:space="preserve"> para el negocio de esta empresa</w:t>
+                            </w:r>
+                            <w:r>
+                              <w:t>.</w:t>
+                            </w:r>
                           </w:p>
                           <w:p/>
                           <w:p/>
                           <w:p/>
                           <w:p/>
-                          <w:permEnd w:id="1642141329"/>
+                          <w:permEnd w:id="1092369002"/>
                           <w:p/>
                           <w:p/>
                           <w:p/>
@@ -711,75 +652,38 @@
           </mc:Choice>
           <mc:Fallback>
             <w:pict>
-              <v:shape id="Cuadro de texto 5" o:spid="_x0000_s1027" type="#_x0000_t202" style="position:absolute;left:0;text-align:left;margin-left:32.05pt;margin-top:1.1pt;width:445pt;height:147.05pt;z-index:251662336;visibility:visible;mso-wrap-style:square;mso-wrap-distance-left:9pt;mso-wrap-distance-top:3.6pt;mso-wrap-distance-right:9pt;mso-wrap-distance-bottom:3.6pt;mso-position-horizontal:absolute;mso-position-horizontal-relative:text;mso-position-vertical:absolute;mso-position-vertical-relative:text;v-text-anchor:top" o:gfxdata="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">
+              <v:shape w14:anchorId="4B0CC524" id="Cuadro de texto 5" o:spid="_x0000_s1027" type="#_x0000_t202" style="position:absolute;left:0;text-align:left;margin-left:32.05pt;margin-top:1.1pt;width:445pt;height:147.05pt;z-index:251662336;visibility:visible;mso-wrap-style:square;mso-wrap-distance-left:9pt;mso-wrap-distance-top:3.6pt;mso-wrap-distance-right:9pt;mso-wrap-distance-bottom:3.6pt;mso-position-horizontal:absolute;mso-position-horizontal-relative:text;mso-position-vertical:absolute;mso-position-vertical-relative:text;v-text-anchor:top" o:gfxdata="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">
                 <v:textbox>
                   <w:txbxContent>
                     <w:p>
-                      <w:permStart w:id="1642141329" w:edGrp="everyone" w:colFirst="0" w:colLast="0"/>
+                      <w:permStart w:id="1092369002" w:edGrp="everyone" w:colFirst="0" w:colLast="0"/>
                       <w:r>
                         <w:t xml:space="preserve"> </w:t>
                       </w:r>
-                      <w:r>
-                        <w:t xml:space="preserve">Ya que dentro de los objetivos del proyecto plantemos que va a ser un canal para que las personas vendan, de esta forma es mucho mas correcto el desarrollo de un servicio en el cual </w:t>
-                      </w:r>
-                      <w:r>
-                        <w:t>persona a persona se puedan comprar y vender</w:t>
-                      </w:r>
-                    </w:p>
-                    <w:p>
-                      <w:r>
-                        <w:t xml:space="preserve">Podemos optar por la opción de </w:t>
-                      </w:r>
-                      <w:proofErr w:type="spellStart"/>
-                      <w:r>
-                        <w:t>betar</w:t>
-                      </w:r>
-                      <w:proofErr w:type="spellEnd"/>
-                      <w:r>
-                        <w:t xml:space="preserve"> a las demás y luego afirmar nuestro punto de arriba ya que no vendemos productos ni desarrollamos </w:t>
-                      </w:r>
-                      <w:proofErr w:type="spellStart"/>
-                      <w:r>
-                        <w:t>paginas</w:t>
-                      </w:r>
-                      <w:proofErr w:type="spellEnd"/>
-                      <w:r>
-                        <w:t xml:space="preserve"> web</w:t>
-                      </w:r>
-                      <w:r>
-                        <w:t xml:space="preserve">                                                                                                                                                                           </w:t>
-                      </w:r>
-                    </w:p>
-                    <w:p>
-                      <w:r>
-                        <w:t xml:space="preserve">Se nos </w:t>
-                      </w:r>
-                      <w:proofErr w:type="spellStart"/>
-                      <w:r>
-                        <w:t>pidio</w:t>
-                      </w:r>
-                      <w:proofErr w:type="spellEnd"/>
-                      <w:r>
-                        <w:t xml:space="preserve"> crear un canal por lo que </w:t>
-                      </w:r>
-                      <w:proofErr w:type="spellStart"/>
-                      <w:r>
-                        <w:t>seria</w:t>
-                      </w:r>
-                      <w:proofErr w:type="spellEnd"/>
-                      <w:r>
-                        <w:t xml:space="preserve"> un servicio</w:t>
-                      </w:r>
-                    </w:p>
-                    <w:p>
                       <w:bookmarkStart w:id="1" w:name="_gjdgxs" w:colFirst="0" w:colLast="0"/>
                       <w:bookmarkEnd w:id="1"/>
+                      <w:r>
+                        <w:t>La respuesta correcta es “</w:t>
+                      </w:r>
+                      <w:r>
+                        <w:rPr>
+                          <w:rFonts w:asciiTheme="majorHAnsi" w:hAnsiTheme="majorHAnsi" w:cstheme="majorHAnsi"/>
+                          <w:color w:val="333333"/>
+                        </w:rPr>
+                        <w:t>El negocio es brindar un servicio para que las personas puedan comprar o vender productos” ya que nos están pidiendo crear un canal de venta entre persona a persona por lo que el concepto de servicio es adecuado</w:t>
+                      </w:r>
+                      <w:r>
+                        <w:t xml:space="preserve"> para el negocio de esta empresa</w:t>
+                      </w:r>
+                      <w:r>
+                        <w:t>.</w:t>
+                      </w:r>
                     </w:p>
                     <w:p/>
                     <w:p/>
                     <w:p/>
                     <w:p/>
-                    <w:permEnd w:id="1642141329"/>
+                    <w:permEnd w:id="1092369002"/>
                     <w:p/>
                     <w:p/>
                     <w:p/>
@@ -890,9 +794,9 @@
           <w:between w:val="nil"/>
         </w:pBdr>
         <w:shd w:val="clear" w:color="auto" w:fill="FFFFFF"/>
-        <w:spacing w:after="360" w:line="240" w:lineRule="auto"/>
-        <w:ind w:left="360" w:right="180"/>
-        <w:jc w:val="center"/>
+        <w:spacing w:after="0" w:line="240" w:lineRule="auto"/>
+        <w:ind w:left="907" w:right="907"/>
+        <w:jc w:val="both"/>
         <w:rPr>
           <w:i/>
           <w:color w:val="C55911"/>
@@ -900,15 +804,27 @@
           <w:szCs w:val="40"/>
         </w:rPr>
       </w:pPr>
-      <w:r>
+    </w:p>
+    <w:p>
+      <w:pPr>
+        <w:pBdr>
+          <w:top w:val="nil"/>
+          <w:left w:val="nil"/>
+          <w:bottom w:val="nil"/>
+          <w:right w:val="nil"/>
+          <w:between w:val="nil"/>
+        </w:pBdr>
+        <w:shd w:val="clear" w:color="auto" w:fill="FFFFFF"/>
+        <w:spacing w:after="0" w:line="240" w:lineRule="auto"/>
+        <w:ind w:left="907" w:right="907"/>
+        <w:jc w:val="both"/>
         <w:rPr>
           <w:i/>
           <w:color w:val="C55911"/>
           <w:sz w:val="40"/>
           <w:szCs w:val="40"/>
         </w:rPr>
-        <w:t>La respuesta correcta es brindar el servicio. Recuerda que, las opciones de desarrollar en este caso son herramientas.</w:t>
-      </w:r>
+      </w:pPr>
     </w:p>
     <w:p>
       <w:pPr>
@@ -924,6 +840,48 @@
         <w:ind w:left="907" w:right="907"/>
         <w:jc w:val="both"/>
         <w:rPr>
+          <w:i/>
+          <w:color w:val="C55911"/>
+          <w:sz w:val="40"/>
+          <w:szCs w:val="40"/>
+        </w:rPr>
+      </w:pPr>
+    </w:p>
+    <w:p>
+      <w:pPr>
+        <w:pBdr>
+          <w:top w:val="nil"/>
+          <w:left w:val="nil"/>
+          <w:bottom w:val="nil"/>
+          <w:right w:val="nil"/>
+          <w:between w:val="nil"/>
+        </w:pBdr>
+        <w:shd w:val="clear" w:color="auto" w:fill="FFFFFF"/>
+        <w:spacing w:after="0" w:line="240" w:lineRule="auto"/>
+        <w:ind w:left="907" w:right="907"/>
+        <w:jc w:val="both"/>
+        <w:rPr>
+          <w:i/>
+          <w:color w:val="C55911"/>
+          <w:sz w:val="40"/>
+          <w:szCs w:val="40"/>
+        </w:rPr>
+      </w:pPr>
+    </w:p>
+    <w:p>
+      <w:pPr>
+        <w:pBdr>
+          <w:top w:val="nil"/>
+          <w:left w:val="nil"/>
+          <w:bottom w:val="nil"/>
+          <w:right w:val="nil"/>
+          <w:between w:val="nil"/>
+        </w:pBdr>
+        <w:shd w:val="clear" w:color="auto" w:fill="FFFFFF"/>
+        <w:spacing w:after="0" w:line="240" w:lineRule="auto"/>
+        <w:ind w:left="907" w:right="907"/>
+        <w:jc w:val="both"/>
+        <w:rPr>
           <w:color w:val="333333"/>
         </w:rPr>
       </w:pPr>
@@ -931,13 +889,7 @@
         <w:rPr>
           <w:color w:val="333333"/>
         </w:rPr>
-        <w:t xml:space="preserve">Hemos pasado a la siguiente etapa, ahora tenemos que relevar cual es la misión de la empresa. Hemos charlado mucho con los interesados y </w:t>
-      </w:r>
-      <w:r>
-        <w:rPr>
-          <w:color w:val="333333"/>
-        </w:rPr>
-        <w:t>nos quedan las siguientes opciones. ¿Cuál te parece la más acertada? (justificar cada respuesta)</w:t>
+        <w:t>Hemos pasado a la siguiente etapa, ahora tenemos que relevar cual es la misión de la empresa. Hemos charlado mucho con los interesados y nos quedan las siguientes opciones. ¿Cuál te parece la más acertada? (justificar cada respuesta)</w:t>
       </w:r>
     </w:p>
     <w:p>
@@ -1043,7 +995,7 @@
         <mc:AlternateContent>
           <mc:Choice Requires="wps">
             <w:drawing>
-              <wp:anchor distT="45720" distB="45720" distL="114300" distR="114300" simplePos="0" relativeHeight="251663360" behindDoc="0" locked="0" layoutInCell="1" hidden="0" allowOverlap="1">
+              <wp:anchor distT="45720" distB="45720" distL="114300" distR="114300" simplePos="0" relativeHeight="251663360" behindDoc="0" locked="0" layoutInCell="1" hidden="0" allowOverlap="1" wp14:anchorId="7C50F278" wp14:editId="4872E74B">
                 <wp:simplePos x="0" y="0"/>
                 <wp:positionH relativeFrom="column">
                   <wp:posOffset>174625</wp:posOffset>
@@ -1087,20 +1039,79 @@
                       <wps:txbx>
                         <w:txbxContent>
                           <w:p>
-                            <w:r>
-                              <w:t>Porque se busca como vamos a ver la empresa en un futuro (definición de misión) y en base al negocio de la empresa vemos mas acertado que el hecho de democratizar y ser un puente es una buena visión a futuro</w:t>
-                            </w:r>
-                            <w:r>
-                              <w:t xml:space="preserve"> </w:t>
-                            </w:r>
-                            <w:permStart w:id="1755199747" w:edGrp="everyone" w:colFirst="0" w:colLast="0"/>
+                            <w:pPr>
+                              <w:rPr>
+                                <w:rFonts w:asciiTheme="majorHAnsi" w:hAnsiTheme="majorHAnsi" w:cstheme="majorHAnsi"/>
+                                <w:color w:val="333333"/>
+                              </w:rPr>
+                            </w:pPr>
+                            <w:permStart w:id="987174300" w:edGrp="everyone" w:colFirst="0" w:colLast="0"/>
+                            <w:r>
+                              <w:t>La respuesta correcta es “</w:t>
+                            </w:r>
+                            <w:r>
+                              <w:rPr>
+                                <w:rFonts w:asciiTheme="majorHAnsi" w:hAnsiTheme="majorHAnsi" w:cstheme="majorHAnsi"/>
+                                <w:color w:val="333333"/>
+                              </w:rPr>
+                              <w:t xml:space="preserve">Democratizar el comercio electrónico y ser un puente entre el comprador y el vendedor” ya que la misión es la razón de ser de la empresa y </w:t>
+                            </w:r>
+                            <w:r>
+                              <w:rPr>
+                                <w:rFonts w:asciiTheme="majorHAnsi" w:hAnsiTheme="majorHAnsi" w:cstheme="majorHAnsi"/>
+                                <w:color w:val="333333"/>
+                              </w:rPr>
+                              <w:t xml:space="preserve">la </w:t>
+                            </w:r>
+                            <w:r>
+                              <w:rPr>
+                                <w:rFonts w:asciiTheme="majorHAnsi" w:hAnsiTheme="majorHAnsi" w:cstheme="majorHAnsi"/>
+                                <w:color w:val="333333"/>
+                              </w:rPr>
+                              <w:t xml:space="preserve">misión </w:t>
+                            </w:r>
+                            <w:r>
+                              <w:rPr>
+                                <w:rFonts w:asciiTheme="majorHAnsi" w:hAnsiTheme="majorHAnsi" w:cstheme="majorHAnsi"/>
+                                <w:color w:val="333333"/>
+                              </w:rPr>
+                              <w:t xml:space="preserve">elegida </w:t>
+                            </w:r>
+                            <w:r>
+                              <w:rPr>
+                                <w:rFonts w:asciiTheme="majorHAnsi" w:hAnsiTheme="majorHAnsi" w:cstheme="majorHAnsi"/>
+                                <w:color w:val="333333"/>
+                              </w:rPr>
+                              <w:t>acompaña de forma clara a los objetivos de la empresa que busca crear un canal para que las personas puedan comerciar fácilmente</w:t>
+                            </w:r>
+                            <w:r>
+                              <w:rPr>
+                                <w:rFonts w:asciiTheme="majorHAnsi" w:hAnsiTheme="majorHAnsi" w:cstheme="majorHAnsi"/>
+                                <w:color w:val="333333"/>
+                              </w:rPr>
+                              <w:t>,</w:t>
+                            </w:r>
+                            <w:r>
+                              <w:rPr>
+                                <w:rFonts w:asciiTheme="majorHAnsi" w:hAnsiTheme="majorHAnsi" w:cstheme="majorHAnsi"/>
+                                <w:color w:val="333333"/>
+                              </w:rPr>
+                              <w:t xml:space="preserve"> consiguiendo así ser el puente entre comprador y vendedor</w:t>
+                            </w:r>
+                            <w:r>
+                              <w:rPr>
+                                <w:rFonts w:asciiTheme="majorHAnsi" w:hAnsiTheme="majorHAnsi" w:cstheme="majorHAnsi"/>
+                                <w:color w:val="333333"/>
+                              </w:rPr>
+                              <w:t>.</w:t>
+                            </w:r>
                           </w:p>
                           <w:p/>
                           <w:p/>
                           <w:p/>
                           <w:p/>
                           <w:p/>
-                          <w:permEnd w:id="1755199747"/>
+                          <w:permEnd w:id="987174300"/>
                           <w:p/>
                           <w:p/>
                           <w:p/>
@@ -1121,24 +1132,83 @@
           </mc:Choice>
           <mc:Fallback>
             <w:pict>
-              <v:shape id="Cuadro de texto 4" o:spid="_x0000_s1028" type="#_x0000_t202" style="position:absolute;left:0;text-align:left;margin-left:13.75pt;margin-top:42.15pt;width:445pt;height:147.05pt;z-index:251663360;visibility:visible;mso-wrap-style:square;mso-wrap-distance-left:9pt;mso-wrap-distance-top:3.6pt;mso-wrap-distance-right:9pt;mso-wrap-distance-bottom:3.6pt;mso-position-horizontal:absolute;mso-position-horizontal-relative:text;mso-position-vertical:absolute;mso-position-vertical-relative:text;v-text-anchor:top" o:gfxdata="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">
+              <v:shape w14:anchorId="7C50F278" id="Cuadro de texto 4" o:spid="_x0000_s1028" type="#_x0000_t202" style="position:absolute;left:0;text-align:left;margin-left:13.75pt;margin-top:42.15pt;width:445pt;height:147.05pt;z-index:251663360;visibility:visible;mso-wrap-style:square;mso-wrap-distance-left:9pt;mso-wrap-distance-top:3.6pt;mso-wrap-distance-right:9pt;mso-wrap-distance-bottom:3.6pt;mso-position-horizontal:absolute;mso-position-horizontal-relative:text;mso-position-vertical:absolute;mso-position-vertical-relative:text;v-text-anchor:top" o:gfxdata="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">
                 <v:textbox>
                   <w:txbxContent>
                     <w:p>
-                      <w:r>
-                        <w:t>Porque se busca como vamos a ver la empresa en un futuro (definición de misión) y en base al negocio de la empresa vemos mas acertado que el hecho de democratizar y ser un puente es una buena visión a futuro</w:t>
-                      </w:r>
-                      <w:r>
-                        <w:t xml:space="preserve"> </w:t>
-                      </w:r>
-                      <w:permStart w:id="1755199747" w:edGrp="everyone" w:colFirst="0" w:colLast="0"/>
+                      <w:pPr>
+                        <w:rPr>
+                          <w:rFonts w:asciiTheme="majorHAnsi" w:hAnsiTheme="majorHAnsi" w:cstheme="majorHAnsi"/>
+                          <w:color w:val="333333"/>
+                        </w:rPr>
+                      </w:pPr>
+                      <w:permStart w:id="987174300" w:edGrp="everyone" w:colFirst="0" w:colLast="0"/>
+                      <w:r>
+                        <w:t>La respuesta correcta es “</w:t>
+                      </w:r>
+                      <w:r>
+                        <w:rPr>
+                          <w:rFonts w:asciiTheme="majorHAnsi" w:hAnsiTheme="majorHAnsi" w:cstheme="majorHAnsi"/>
+                          <w:color w:val="333333"/>
+                        </w:rPr>
+                        <w:t xml:space="preserve">Democratizar el comercio electrónico y ser un puente entre el comprador y el vendedor” ya que la misión es la razón de ser de la empresa y </w:t>
+                      </w:r>
+                      <w:r>
+                        <w:rPr>
+                          <w:rFonts w:asciiTheme="majorHAnsi" w:hAnsiTheme="majorHAnsi" w:cstheme="majorHAnsi"/>
+                          <w:color w:val="333333"/>
+                        </w:rPr>
+                        <w:t xml:space="preserve">la </w:t>
+                      </w:r>
+                      <w:r>
+                        <w:rPr>
+                          <w:rFonts w:asciiTheme="majorHAnsi" w:hAnsiTheme="majorHAnsi" w:cstheme="majorHAnsi"/>
+                          <w:color w:val="333333"/>
+                        </w:rPr>
+                        <w:t xml:space="preserve">misión </w:t>
+                      </w:r>
+                      <w:r>
+                        <w:rPr>
+                          <w:rFonts w:asciiTheme="majorHAnsi" w:hAnsiTheme="majorHAnsi" w:cstheme="majorHAnsi"/>
+                          <w:color w:val="333333"/>
+                        </w:rPr>
+                        <w:t xml:space="preserve">elegida </w:t>
+                      </w:r>
+                      <w:r>
+                        <w:rPr>
+                          <w:rFonts w:asciiTheme="majorHAnsi" w:hAnsiTheme="majorHAnsi" w:cstheme="majorHAnsi"/>
+                          <w:color w:val="333333"/>
+                        </w:rPr>
+                        <w:t>acompaña de forma clara a los objetivos de la empresa que busca crear un canal para que las personas puedan comerciar fácilmente</w:t>
+                      </w:r>
+                      <w:r>
+                        <w:rPr>
+                          <w:rFonts w:asciiTheme="majorHAnsi" w:hAnsiTheme="majorHAnsi" w:cstheme="majorHAnsi"/>
+                          <w:color w:val="333333"/>
+                        </w:rPr>
+                        <w:t>,</w:t>
+                      </w:r>
+                      <w:r>
+                        <w:rPr>
+                          <w:rFonts w:asciiTheme="majorHAnsi" w:hAnsiTheme="majorHAnsi" w:cstheme="majorHAnsi"/>
+                          <w:color w:val="333333"/>
+                        </w:rPr>
+                        <w:t xml:space="preserve"> consiguiendo así ser el puente entre comprador y vendedor</w:t>
+                      </w:r>
+                      <w:r>
+                        <w:rPr>
+                          <w:rFonts w:asciiTheme="majorHAnsi" w:hAnsiTheme="majorHAnsi" w:cstheme="majorHAnsi"/>
+                          <w:color w:val="333333"/>
+                        </w:rPr>
+                        <w:t>.</w:t>
+                      </w:r>
                     </w:p>
                     <w:p/>
                     <w:p/>
                     <w:p/>
                     <w:p/>
                     <w:p/>
-                    <w:permEnd w:id="1755199747"/>
+                    <w:permEnd w:id="987174300"/>
                     <w:p/>
                     <w:p/>
                     <w:p/>
@@ -1202,7 +1272,7 @@
         </w:rPr>
         <w:lastRenderedPageBreak/>
         <w:drawing>
-          <wp:anchor distT="0" distB="0" distL="0" distR="0" simplePos="0" relativeHeight="251664384" behindDoc="1" locked="0" layoutInCell="1" hidden="0" allowOverlap="1">
+          <wp:anchor distT="0" distB="0" distL="0" distR="0" simplePos="0" relativeHeight="251664384" behindDoc="1" locked="0" layoutInCell="1" hidden="0" allowOverlap="1" wp14:anchorId="7B201244" wp14:editId="1869BBBB">
             <wp:simplePos x="0" y="0"/>
             <wp:positionH relativeFrom="column">
               <wp:posOffset>-857249</wp:posOffset>
@@ -1287,51 +1357,21 @@
           <w:szCs w:val="40"/>
         </w:rPr>
       </w:pPr>
-    </w:p>
-    <w:p>
-      <w:pPr>
-        <w:pBdr>
-          <w:top w:val="nil"/>
-          <w:left w:val="nil"/>
-          <w:bottom w:val="nil"/>
-          <w:right w:val="nil"/>
-          <w:between w:val="nil"/>
-        </w:pBdr>
-        <w:shd w:val="clear" w:color="auto" w:fill="FFFFFF"/>
-        <w:spacing w:after="360" w:line="240" w:lineRule="auto"/>
-        <w:ind w:left="360" w:right="180"/>
-        <w:jc w:val="center"/>
-        <w:rPr>
-          <w:i/>
-          <w:color w:val="C55911"/>
-          <w:sz w:val="40"/>
-          <w:szCs w:val="40"/>
-        </w:rPr>
-      </w:pPr>
       <w:r>
         <w:rPr>
-          <w:i/>
-          <w:color w:val="C55911"/>
-          <w:sz w:val="40"/>
-          <w:szCs w:val="40"/>
-        </w:rPr>
-        <w:t xml:space="preserve">La respuesta más acertada para este caso sería” Democratizar el comercio electrónico y ser un puente entre el comprador y el vendedor” </w:t>
-      </w:r>
-      <w:r>
-        <w:rPr>
           <w:noProof/>
         </w:rPr>
         <w:drawing>
-          <wp:anchor distT="0" distB="0" distL="114300" distR="114300" simplePos="0" relativeHeight="251665408" behindDoc="0" locked="0" layoutInCell="1" hidden="0" allowOverlap="1">
+          <wp:anchor distT="0" distB="0" distL="114300" distR="114300" simplePos="0" relativeHeight="251665408" behindDoc="0" locked="0" layoutInCell="1" hidden="0" allowOverlap="1" wp14:anchorId="2B53C6AF" wp14:editId="373C9484">
             <wp:simplePos x="0" y="0"/>
-            <wp:positionH relativeFrom="column">
-              <wp:posOffset>-857249</wp:posOffset>
+            <wp:positionH relativeFrom="page">
+              <wp:align>left</wp:align>
             </wp:positionH>
             <wp:positionV relativeFrom="paragraph">
-              <wp:posOffset>986155</wp:posOffset>
+              <wp:posOffset>791210</wp:posOffset>
             </wp:positionV>
             <wp:extent cx="7785100" cy="4013835"/>
-            <wp:effectExtent l="0" t="0" r="0" b="0"/>
+            <wp:effectExtent l="0" t="0" r="6350" b="5715"/>
             <wp:wrapTopAndBottom distT="0" distB="0"/>
             <wp:docPr id="7" name="image1.png" descr="Imagen que contiene hombre, tabla, computadora&#10;&#10;Descripción generada automáticamente"/>
             <wp:cNvGraphicFramePr/>
@@ -1376,6 +1416,36 @@
           <w:between w:val="nil"/>
         </w:pBdr>
         <w:shd w:val="clear" w:color="auto" w:fill="FFFFFF"/>
+        <w:spacing w:after="360" w:line="240" w:lineRule="auto"/>
+        <w:ind w:left="360" w:right="180"/>
+        <w:jc w:val="center"/>
+        <w:rPr>
+          <w:i/>
+          <w:color w:val="C55911"/>
+          <w:sz w:val="40"/>
+          <w:szCs w:val="40"/>
+        </w:rPr>
+      </w:pPr>
+      <w:r>
+        <w:rPr>
+          <w:i/>
+          <w:color w:val="C55911"/>
+          <w:sz w:val="40"/>
+          <w:szCs w:val="40"/>
+        </w:rPr>
+        <w:t xml:space="preserve"> </w:t>
+      </w:r>
+    </w:p>
+    <w:p>
+      <w:pPr>
+        <w:pBdr>
+          <w:top w:val="nil"/>
+          <w:left w:val="nil"/>
+          <w:bottom w:val="nil"/>
+          <w:right w:val="nil"/>
+          <w:between w:val="nil"/>
+        </w:pBdr>
+        <w:shd w:val="clear" w:color="auto" w:fill="FFFFFF"/>
         <w:spacing w:after="0" w:line="240" w:lineRule="auto"/>
         <w:ind w:left="907" w:right="907"/>
         <w:jc w:val="both"/>
@@ -1463,23 +1533,7 @@
           <w:color w:val="333333"/>
           <w:highlight w:val="yellow"/>
         </w:rPr>
-        <w:t xml:space="preserve">Ser la empresa líder en </w:t>
-      </w:r>
-      <w:proofErr w:type="spellStart"/>
-      <w:r>
-        <w:rPr>
-          <w:color w:val="333333"/>
-          <w:highlight w:val="yellow"/>
-        </w:rPr>
-        <w:t>ecommerce</w:t>
-      </w:r>
-      <w:proofErr w:type="spellEnd"/>
-      <w:r>
-        <w:rPr>
-          <w:color w:val="333333"/>
-          <w:highlight w:val="yellow"/>
-        </w:rPr>
-        <w:t xml:space="preserve"> de Latinoamérica</w:t>
+        <w:t>Ser la empresa líder en ecommerce de Latinoamérica</w:t>
       </w:r>
     </w:p>
     <w:p>
@@ -1541,10 +1595,10 @@
         </w:rPr>
         <w:lastRenderedPageBreak/>
         <w:drawing>
-          <wp:anchor distT="0" distB="0" distL="0" distR="0" simplePos="0" relativeHeight="251666432" behindDoc="1" locked="0" layoutInCell="1" hidden="0" allowOverlap="1">
+          <wp:anchor distT="0" distB="0" distL="0" distR="0" simplePos="0" relativeHeight="251666432" behindDoc="1" locked="0" layoutInCell="1" hidden="0" allowOverlap="1" wp14:anchorId="584F6824" wp14:editId="52104E19">
             <wp:simplePos x="0" y="0"/>
             <wp:positionH relativeFrom="column">
-              <wp:posOffset>-1380490</wp:posOffset>
+              <wp:posOffset>-1704340</wp:posOffset>
             </wp:positionH>
             <wp:positionV relativeFrom="paragraph">
               <wp:posOffset>-909320</wp:posOffset>
@@ -1591,7 +1645,7 @@
         <mc:AlternateContent>
           <mc:Choice Requires="wps">
             <w:drawing>
-              <wp:anchor distT="45720" distB="45720" distL="114300" distR="114300" simplePos="0" relativeHeight="251667456" behindDoc="0" locked="0" layoutInCell="1" hidden="0" allowOverlap="1">
+              <wp:anchor distT="45720" distB="45720" distL="114300" distR="114300" simplePos="0" relativeHeight="251667456" behindDoc="0" locked="0" layoutInCell="1" hidden="0" allowOverlap="1" wp14:anchorId="37D6EC7F" wp14:editId="4B3B907D">
                 <wp:simplePos x="0" y="0"/>
                 <wp:positionH relativeFrom="column">
                   <wp:posOffset>524078</wp:posOffset>
@@ -1635,72 +1689,38 @@
                       <wps:txbx>
                         <w:txbxContent>
                           <w:p>
-                            <w:permStart w:id="837111477" w:edGrp="everyone" w:colFirst="0" w:colLast="0"/>
-                            <w:r>
-                              <w:t xml:space="preserve">       </w:t>
-                            </w:r>
-                            <w:r>
-                              <w:t xml:space="preserve">(rellenar con definición de </w:t>
-                            </w:r>
-                            <w:proofErr w:type="spellStart"/>
-                            <w:proofErr w:type="gramStart"/>
-                            <w:r>
-                              <w:t>vision</w:t>
-                            </w:r>
-                            <w:proofErr w:type="spellEnd"/>
-                            <w:r>
-                              <w:t>)</w:t>
-                            </w:r>
-                            <w:r>
-                              <w:t xml:space="preserve">   </w:t>
-                            </w:r>
-                            <w:proofErr w:type="gramEnd"/>
-                            <w:r>
-                              <w:t xml:space="preserve">       </w:t>
-                            </w:r>
-                            <w:r>
-                              <w:t xml:space="preserve">Ya que en los objetivos se plantea la expansión dentro de </w:t>
-                            </w:r>
-                            <w:proofErr w:type="spellStart"/>
-                            <w:r>
-                              <w:t>latinoamerica</w:t>
-                            </w:r>
-                            <w:proofErr w:type="spellEnd"/>
-                            <w:r>
-                              <w:t xml:space="preserve"> y además que al ofrecer servicios de </w:t>
-                            </w:r>
-                            <w:proofErr w:type="spellStart"/>
-                            <w:r>
-                              <w:t>ecommerce</w:t>
-                            </w:r>
-                            <w:proofErr w:type="spellEnd"/>
-                            <w:r>
-                              <w:t xml:space="preserve"> y no estamos realizando ventas por lo que no seriamos el mejor vendedor de argentina sino </w:t>
-                            </w:r>
-                            <w:r>
-                              <w:t>que (</w:t>
-                            </w:r>
-                            <w:r>
-                              <w:t xml:space="preserve"> marcar que hacemos servicio y no producto )</w:t>
-                            </w:r>
-                            <w:r>
-                              <w:t xml:space="preserve">                                                                                                                                                           </w:t>
+                            <w:permStart w:id="33886315" w:edGrp="everyone" w:colFirst="0" w:colLast="0"/>
+                            <w:r>
+                              <w:t xml:space="preserve"> </w:t>
+                            </w:r>
+                            <w:r>
+                              <w:t>La respuesta correcta es “</w:t>
+                            </w:r>
+                            <w:r>
+                              <w:rPr>
+                                <w:rFonts w:asciiTheme="majorHAnsi" w:hAnsiTheme="majorHAnsi" w:cstheme="majorHAnsi"/>
+                                <w:color w:val="333333"/>
+                              </w:rPr>
+                              <w:t xml:space="preserve">Ser la empresa líder en ecommerce de Latinoamérica”, ya que la visión </w:t>
+                            </w:r>
+                            <w:r>
+                              <w:t>determina lo que queremos ser en el largo plazo, siendo esta opción la más adecuada debido a que la empresa quiere expandirse hacia todo Latinoamérica en el futuro y además de que la empresa no busca vender, sino que ofrece el servicio de ecommerce a las personas</w:t>
+                            </w:r>
+                            <w:r>
+                              <w:t xml:space="preserve"> que quieren comprar y vender</w:t>
+                            </w:r>
+                            <w:r>
+                              <w:t>.</w:t>
                             </w:r>
                           </w:p>
                           <w:p>
                             <w:r>
-                              <w:t xml:space="preserve">                                                                                   </w:t>
-                            </w:r>
-                            <w:r>
-                              <w:t xml:space="preserve">                                                                                         </w:t>
+                              <w:t xml:space="preserve">                                                                                                                                                                            </w:t>
                             </w:r>
                           </w:p>
                           <w:p>
                             <w:r>
-                              <w:t xml:space="preserve">                                                                                                                                                                      </w:t>
-                            </w:r>
-                            <w:r>
-                              <w:t xml:space="preserve">         </w:t>
+                              <w:t xml:space="preserve">                                                                                                                                                                               </w:t>
                             </w:r>
                           </w:p>
                           <w:p>
@@ -1708,7 +1728,7 @@
                               <w:t xml:space="preserve">                                                                                                         </w:t>
                             </w:r>
                           </w:p>
-                          <w:permEnd w:id="837111477"/>
+                          <w:permEnd w:id="33886315"/>
                           <w:p>
                             <w:r>
                               <w:t xml:space="preserve"> </w:t>
@@ -1735,76 +1755,42 @@
           </mc:Choice>
           <mc:Fallback>
             <w:pict>
-              <v:shape id="Cuadro de texto 2" o:spid="_x0000_s1029" type="#_x0000_t202" style="position:absolute;left:0;text-align:left;margin-left:41.25pt;margin-top:.1pt;width:445pt;height:85pt;z-index:251667456;visibility:visible;mso-wrap-style:square;mso-wrap-distance-left:9pt;mso-wrap-distance-top:3.6pt;mso-wrap-distance-right:9pt;mso-wrap-distance-bottom:3.6pt;mso-position-horizontal:absolute;mso-position-horizontal-relative:text;mso-position-vertical:absolute;mso-position-vertical-relative:text;v-text-anchor:top" o:gfxdata="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">
+              <v:shape w14:anchorId="37D6EC7F" id="Cuadro de texto 2" o:spid="_x0000_s1029" type="#_x0000_t202" style="position:absolute;left:0;text-align:left;margin-left:41.25pt;margin-top:.1pt;width:445pt;height:85pt;z-index:251667456;visibility:visible;mso-wrap-style:square;mso-wrap-distance-left:9pt;mso-wrap-distance-top:3.6pt;mso-wrap-distance-right:9pt;mso-wrap-distance-bottom:3.6pt;mso-position-horizontal:absolute;mso-position-horizontal-relative:text;mso-position-vertical:absolute;mso-position-vertical-relative:text;v-text-anchor:top" o:gfxdata="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">
                 <v:textbox>
                   <w:txbxContent>
                     <w:p>
-                      <w:permStart w:id="837111477" w:edGrp="everyone" w:colFirst="0" w:colLast="0"/>
-                      <w:r>
-                        <w:t xml:space="preserve">       </w:t>
-                      </w:r>
-                      <w:r>
-                        <w:t xml:space="preserve">(rellenar con definición de </w:t>
-                      </w:r>
-                      <w:proofErr w:type="spellStart"/>
-                      <w:proofErr w:type="gramStart"/>
-                      <w:r>
-                        <w:t>vision</w:t>
-                      </w:r>
-                      <w:proofErr w:type="spellEnd"/>
-                      <w:r>
-                        <w:t>)</w:t>
-                      </w:r>
-                      <w:r>
-                        <w:t xml:space="preserve">   </w:t>
-                      </w:r>
-                      <w:proofErr w:type="gramEnd"/>
-                      <w:r>
-                        <w:t xml:space="preserve">       </w:t>
-                      </w:r>
-                      <w:r>
-                        <w:t xml:space="preserve">Ya que en los objetivos se plantea la expansión dentro de </w:t>
-                      </w:r>
-                      <w:proofErr w:type="spellStart"/>
-                      <w:r>
-                        <w:t>latinoamerica</w:t>
-                      </w:r>
-                      <w:proofErr w:type="spellEnd"/>
-                      <w:r>
-                        <w:t xml:space="preserve"> y además que al ofrecer servicios de </w:t>
-                      </w:r>
-                      <w:proofErr w:type="spellStart"/>
-                      <w:r>
-                        <w:t>ecommerce</w:t>
-                      </w:r>
-                      <w:proofErr w:type="spellEnd"/>
-                      <w:r>
-                        <w:t xml:space="preserve"> y no estamos realizando ventas por lo que no seriamos el mejor vendedor de argentina sino </w:t>
-                      </w:r>
-                      <w:r>
-                        <w:t>que (</w:t>
-                      </w:r>
-                      <w:r>
-                        <w:t xml:space="preserve"> marcar que hacemos servicio y no producto )</w:t>
-                      </w:r>
-                      <w:r>
-                        <w:t xml:space="preserve">                                                                                                                                                           </w:t>
+                      <w:permStart w:id="33886315" w:edGrp="everyone" w:colFirst="0" w:colLast="0"/>
+                      <w:r>
+                        <w:t xml:space="preserve"> </w:t>
+                      </w:r>
+                      <w:r>
+                        <w:t>La respuesta correcta es “</w:t>
+                      </w:r>
+                      <w:r>
+                        <w:rPr>
+                          <w:rFonts w:asciiTheme="majorHAnsi" w:hAnsiTheme="majorHAnsi" w:cstheme="majorHAnsi"/>
+                          <w:color w:val="333333"/>
+                        </w:rPr>
+                        <w:t xml:space="preserve">Ser la empresa líder en ecommerce de Latinoamérica”, ya que la visión </w:t>
+                      </w:r>
+                      <w:r>
+                        <w:t>determina lo que queremos ser en el largo plazo, siendo esta opción la más adecuada debido a que la empresa quiere expandirse hacia todo Latinoamérica en el futuro y además de que la empresa no busca vender, sino que ofrece el servicio de ecommerce a las personas</w:t>
+                      </w:r>
+                      <w:r>
+                        <w:t xml:space="preserve"> que quieren comprar y vender</w:t>
+                      </w:r>
+                      <w:r>
+                        <w:t>.</w:t>
                       </w:r>
                     </w:p>
                     <w:p>
                       <w:r>
-                        <w:t xml:space="preserve">                                                                                   </w:t>
-                      </w:r>
-                      <w:r>
-                        <w:t xml:space="preserve">                                                                                         </w:t>
+                        <w:t xml:space="preserve">                                                                                                                                                                            </w:t>
                       </w:r>
                     </w:p>
                     <w:p>
                       <w:r>
-                        <w:t xml:space="preserve">                                                                                                                                                                      </w:t>
-                      </w:r>
-                      <w:r>
-                        <w:t xml:space="preserve">         </w:t>
+                        <w:t xml:space="preserve">                                                                                                                                                                               </w:t>
                       </w:r>
                     </w:p>
                     <w:p>
@@ -1812,7 +1798,7 @@
                         <w:t xml:space="preserve">                                                                                                         </w:t>
                       </w:r>
                     </w:p>
-                    <w:permEnd w:id="837111477"/>
+                    <w:permEnd w:id="33886315"/>
                     <w:p>
                       <w:r>
                         <w:t xml:space="preserve"> </w:t>
@@ -1936,25 +1922,7 @@
         </w:pBdr>
         <w:shd w:val="clear" w:color="auto" w:fill="FFFFFF"/>
         <w:spacing w:after="0" w:line="240" w:lineRule="auto"/>
-        <w:ind w:left="1627" w:right="907"/>
-        <w:jc w:val="both"/>
-        <w:rPr>
-          <w:color w:val="333333"/>
-        </w:rPr>
-      </w:pPr>
-    </w:p>
-    <w:p>
-      <w:pPr>
-        <w:pBdr>
-          <w:top w:val="nil"/>
-          <w:left w:val="nil"/>
-          <w:bottom w:val="nil"/>
-          <w:right w:val="nil"/>
-          <w:between w:val="nil"/>
-        </w:pBdr>
-        <w:shd w:val="clear" w:color="auto" w:fill="FFFFFF"/>
-        <w:spacing w:after="0" w:line="240" w:lineRule="auto"/>
-        <w:ind w:left="1627" w:right="907"/>
+        <w:ind w:right="907"/>
         <w:jc w:val="both"/>
         <w:rPr>
           <w:i/>
@@ -1963,56 +1931,6 @@
           <w:szCs w:val="40"/>
         </w:rPr>
       </w:pPr>
-      <w:r>
-        <w:rPr>
-          <w:i/>
-          <w:color w:val="C55911"/>
-          <w:sz w:val="40"/>
-          <w:szCs w:val="40"/>
-        </w:rPr>
-        <w:t xml:space="preserve">La respuesta más acertada para este caso sería” Ser la empresa líder en </w:t>
-      </w:r>
-      <w:proofErr w:type="spellStart"/>
-      <w:r>
-        <w:rPr>
-          <w:i/>
-          <w:color w:val="C55911"/>
-          <w:sz w:val="40"/>
-          <w:szCs w:val="40"/>
-        </w:rPr>
-        <w:t>ecommerce</w:t>
-      </w:r>
-      <w:proofErr w:type="spellEnd"/>
-      <w:r>
-        <w:rPr>
-          <w:i/>
-          <w:color w:val="C55911"/>
-          <w:sz w:val="40"/>
-          <w:szCs w:val="40"/>
-        </w:rPr>
-        <w:t xml:space="preserve"> de Latinoamérica”. No solo porque desean alcanzar el mercado de Latinoamérica, sino porque la idea no es vender, es dar el servicio para que otra venda.</w:t>
-      </w:r>
-    </w:p>
-    <w:p>
-      <w:pPr>
-        <w:pBdr>
-          <w:top w:val="nil"/>
-          <w:left w:val="nil"/>
-          <w:bottom w:val="nil"/>
-          <w:right w:val="nil"/>
-          <w:between w:val="nil"/>
-        </w:pBdr>
-        <w:shd w:val="clear" w:color="auto" w:fill="FFFFFF"/>
-        <w:spacing w:after="0" w:line="240" w:lineRule="auto"/>
-        <w:ind w:left="1627" w:right="907"/>
-        <w:jc w:val="both"/>
-        <w:rPr>
-          <w:i/>
-          <w:color w:val="C55911"/>
-          <w:sz w:val="40"/>
-          <w:szCs w:val="40"/>
-        </w:rPr>
-      </w:pPr>
     </w:p>
     <w:p>
       <w:pPr>
@@ -2037,25 +1955,17 @@
         </w:rPr>
         <w:t xml:space="preserve">Mientras tanto, el equipo de desarrollo se </w:t>
       </w:r>
-      <w:proofErr w:type="spellStart"/>
       <w:r>
         <w:rPr>
           <w:color w:val="333333"/>
         </w:rPr>
-        <w:t>esta</w:t>
-      </w:r>
-      <w:proofErr w:type="spellEnd"/>
-      <w:r>
-        <w:rPr>
-          <w:color w:val="333333"/>
-        </w:rPr>
-        <w:t xml:space="preserve"> formando. Como jefe de analistas, deberás relevar los requisitos del sistema. El analista que has enviado trajo una lista de algunos de los requisitos que relevo del cliente, tu responsabilidad es aceptarlos </w:t>
+        <w:t>está</w:t>
       </w:r>
       <w:r>
         <w:rPr>
           <w:color w:val="333333"/>
         </w:rPr>
-        <w:t>o no (justificar cada respuesta)</w:t>
+        <w:t xml:space="preserve"> formando. Como jefe de analistas, deberás relevar los requisitos del sistema. El analista que has enviado trajo una lista de algunos de los requisitos que relevo del cliente, tu responsabilidad es aceptarlos o no (justificar cada respuesta)</w:t>
       </w:r>
     </w:p>
     <w:p>
@@ -2075,21 +1985,9 @@
         <w:spacing w:after="0" w:line="240" w:lineRule="auto"/>
         <w:ind w:right="907"/>
         <w:jc w:val="both"/>
-        <w:rPr>
-          <w:color w:val="FF0000"/>
-        </w:rPr>
       </w:pPr>
       <w:r>
-        <w:rPr>
-          <w:color w:val="FF0000"/>
-        </w:rPr>
         <w:t>Registrar nuevos productos</w:t>
-      </w:r>
-      <w:r>
-        <w:rPr>
-          <w:color w:val="FF0000"/>
-        </w:rPr>
-        <w:t xml:space="preserve"> -&gt; se hace al momento de la publicación en caso de que no exista</w:t>
       </w:r>
     </w:p>
     <w:p>
@@ -2253,12 +2151,6 @@
         </w:rPr>
         <w:t>Comprar un producto</w:t>
       </w:r>
-      <w:r>
-        <w:rPr>
-          <w:color w:val="333333"/>
-        </w:rPr>
-        <w:t xml:space="preserve"> /agregar/ y agregar un carrito</w:t>
-      </w:r>
     </w:p>
     <w:p>
       <w:pPr>
@@ -2287,20 +2179,6 @@
         </w:rPr>
         <w:t>Pausar una publicación</w:t>
       </w:r>
-      <w:r>
-        <w:rPr>
-          <w:color w:val="333333"/>
-        </w:rPr>
-        <w:t xml:space="preserve"> /agregar/ modificar la </w:t>
-      </w:r>
-      <w:proofErr w:type="spellStart"/>
-      <w:r>
-        <w:rPr>
-          <w:color w:val="333333"/>
-        </w:rPr>
-        <w:t>publicacion</w:t>
-      </w:r>
-      <w:proofErr w:type="spellEnd"/>
     </w:p>
     <w:p>
       <w:pPr>
@@ -2331,7 +2209,7 @@
         </w:pBdr>
         <w:shd w:val="clear" w:color="auto" w:fill="FFFFFF"/>
         <w:spacing w:after="0" w:line="240" w:lineRule="auto"/>
-        <w:ind w:right="907"/>
+        <w:ind w:left="1627" w:right="907"/>
         <w:jc w:val="both"/>
         <w:rPr>
           <w:color w:val="333333"/>
@@ -2339,182 +2217,21 @@
       </w:pPr>
       <w:r>
         <w:rPr>
-          <w:color w:val="333333"/>
-        </w:rPr>
-        <w:t>Agregar:</w:t>
-      </w:r>
-    </w:p>
-    <w:p>
-      <w:pPr>
-        <w:pStyle w:val="Prrafodelista"/>
-        <w:numPr>
-          <w:ilvl w:val="0"/>
-          <w:numId w:val="4"/>
-        </w:numPr>
-        <w:pBdr>
-          <w:top w:val="nil"/>
-          <w:left w:val="nil"/>
-          <w:bottom w:val="nil"/>
-          <w:right w:val="nil"/>
-          <w:between w:val="nil"/>
-        </w:pBdr>
-        <w:shd w:val="clear" w:color="auto" w:fill="FFFFFF"/>
-        <w:spacing w:after="0" w:line="240" w:lineRule="auto"/>
-        <w:ind w:right="907"/>
-        <w:jc w:val="both"/>
-        <w:rPr>
-          <w:color w:val="333333"/>
-        </w:rPr>
-      </w:pPr>
-      <w:r>
-        <w:rPr>
-          <w:color w:val="333333"/>
-        </w:rPr>
-        <w:t>Ver las compras que realice como usuario</w:t>
-      </w:r>
-    </w:p>
-    <w:p>
-      <w:pPr>
-        <w:pStyle w:val="Prrafodelista"/>
-        <w:numPr>
-          <w:ilvl w:val="0"/>
-          <w:numId w:val="4"/>
-        </w:numPr>
-        <w:pBdr>
-          <w:top w:val="nil"/>
-          <w:left w:val="nil"/>
-          <w:bottom w:val="nil"/>
-          <w:right w:val="nil"/>
-          <w:between w:val="nil"/>
-        </w:pBdr>
-        <w:shd w:val="clear" w:color="auto" w:fill="FFFFFF"/>
-        <w:spacing w:after="0" w:line="240" w:lineRule="auto"/>
-        <w:ind w:right="907"/>
-        <w:jc w:val="both"/>
-        <w:rPr>
-          <w:color w:val="333333"/>
-        </w:rPr>
-      </w:pPr>
-      <w:r>
-        <w:rPr>
-          <w:color w:val="333333"/>
-        </w:rPr>
-        <w:t>Buscar un producto</w:t>
-      </w:r>
-    </w:p>
-    <w:p>
-      <w:pPr>
-        <w:pStyle w:val="Prrafodelista"/>
-        <w:numPr>
-          <w:ilvl w:val="0"/>
-          <w:numId w:val="4"/>
-        </w:numPr>
-        <w:pBdr>
-          <w:top w:val="nil"/>
-          <w:left w:val="nil"/>
-          <w:bottom w:val="nil"/>
-          <w:right w:val="nil"/>
-          <w:between w:val="nil"/>
-        </w:pBdr>
-        <w:shd w:val="clear" w:color="auto" w:fill="FFFFFF"/>
-        <w:spacing w:after="0" w:line="240" w:lineRule="auto"/>
-        <w:ind w:right="907"/>
-        <w:jc w:val="both"/>
-        <w:rPr>
-          <w:color w:val="333333"/>
-        </w:rPr>
-      </w:pPr>
-      <w:r>
-        <w:rPr>
-          <w:color w:val="333333"/>
-        </w:rPr>
-        <w:t xml:space="preserve">Enviar un producto y </w:t>
-      </w:r>
-      <w:r>
-        <w:rPr>
-          <w:color w:val="333333"/>
-        </w:rPr>
-        <w:t xml:space="preserve">hacer </w:t>
-      </w:r>
-      <w:r>
-        <w:rPr>
-          <w:color w:val="333333"/>
-        </w:rPr>
-        <w:t>seguimiento</w:t>
-      </w:r>
-      <w:r>
-        <w:rPr>
-          <w:color w:val="333333"/>
-        </w:rPr>
-        <w:t xml:space="preserve"> del envío</w:t>
-      </w:r>
-    </w:p>
-    <w:p>
-      <w:pPr>
-        <w:pStyle w:val="Prrafodelista"/>
-        <w:numPr>
-          <w:ilvl w:val="0"/>
-          <w:numId w:val="4"/>
-        </w:numPr>
-        <w:pBdr>
-          <w:top w:val="nil"/>
-          <w:left w:val="nil"/>
-          <w:bottom w:val="nil"/>
-          <w:right w:val="nil"/>
-          <w:between w:val="nil"/>
-        </w:pBdr>
-        <w:shd w:val="clear" w:color="auto" w:fill="FFFFFF"/>
-        <w:spacing w:after="0" w:line="240" w:lineRule="auto"/>
-        <w:ind w:right="907"/>
-        <w:jc w:val="both"/>
-        <w:rPr>
-          <w:color w:val="333333"/>
-        </w:rPr>
-      </w:pPr>
-      <w:r>
-        <w:rPr>
-          <w:color w:val="333333"/>
-        </w:rPr>
-        <w:t>Realizar preguntas sobre el producto</w:t>
-      </w:r>
-      <w:bookmarkStart w:id="2" w:name="_GoBack"/>
-      <w:bookmarkEnd w:id="2"/>
-    </w:p>
-    <w:p>
-      <w:pPr>
-        <w:pBdr>
-          <w:top w:val="nil"/>
-          <w:left w:val="nil"/>
-          <w:bottom w:val="nil"/>
-          <w:right w:val="nil"/>
-          <w:between w:val="nil"/>
-        </w:pBdr>
-        <w:shd w:val="clear" w:color="auto" w:fill="FFFFFF"/>
-        <w:spacing w:after="0" w:line="240" w:lineRule="auto"/>
-        <w:ind w:left="1627" w:right="907"/>
-        <w:jc w:val="both"/>
-        <w:rPr>
-          <w:color w:val="333333"/>
-        </w:rPr>
-      </w:pPr>
-      <w:r>
-        <w:rPr>
           <w:noProof/>
         </w:rPr>
-        <w:lastRenderedPageBreak/>
         <mc:AlternateContent>
           <mc:Choice Requires="wps">
             <w:drawing>
-              <wp:anchor distT="45720" distB="45720" distL="114300" distR="114300" simplePos="0" relativeHeight="251668480" behindDoc="0" locked="0" layoutInCell="1" hidden="0" allowOverlap="1">
+              <wp:anchor distT="45720" distB="45720" distL="114300" distR="114300" simplePos="0" relativeHeight="251668480" behindDoc="0" locked="0" layoutInCell="1" hidden="0" allowOverlap="1" wp14:anchorId="4722E8C5" wp14:editId="5EA9AAEE">
                 <wp:simplePos x="0" y="0"/>
-                <wp:positionH relativeFrom="column">
-                  <wp:posOffset>1</wp:posOffset>
+                <wp:positionH relativeFrom="margin">
+                  <wp:align>left</wp:align>
                 </wp:positionH>
                 <wp:positionV relativeFrom="paragraph">
-                  <wp:posOffset>330200</wp:posOffset>
+                  <wp:posOffset>333375</wp:posOffset>
                 </wp:positionV>
-                <wp:extent cx="5651500" cy="1867535"/>
-                <wp:effectExtent l="0" t="0" r="25400" b="18415"/>
+                <wp:extent cx="5651500" cy="3981450"/>
+                <wp:effectExtent l="0" t="0" r="25400" b="19050"/>
                 <wp:wrapSquare wrapText="bothSides" distT="45720" distB="45720" distL="114300" distR="114300"/>
                 <wp:docPr id="3" name="Cuadro de texto 3"/>
                 <wp:cNvGraphicFramePr>
@@ -2529,7 +2246,7 @@
                       <wps:spPr bwMode="auto">
                         <a:xfrm>
                           <a:off x="0" y="0"/>
-                          <a:ext cx="5651500" cy="1867535"/>
+                          <a:ext cx="5651500" cy="3981450"/>
                         </a:xfrm>
                         <a:prstGeom prst="rect">
                           <a:avLst/>
@@ -2549,30 +2266,256 @@
                       <wps:txbx>
                         <w:txbxContent>
                           <w:p>
-                            <w:permStart w:id="1500930787" w:edGrp="everyone" w:colFirst="0" w:colLast="0"/>
-                            <w:r>
-                              <w:t xml:space="preserve">                                                                                                                                                                           </w:t>
+                            <w:pPr>
+                              <w:rPr>
+                                <w:b/>
+                                <w:bCs/>
+                              </w:rPr>
+                            </w:pPr>
+                            <w:r>
+                              <w:rPr>
+                                <w:b/>
+                                <w:bCs/>
+                              </w:rPr>
+                              <w:t>Requisitos aceptados:</w:t>
                             </w:r>
                           </w:p>
                           <w:p>
-                            <w:r>
-                              <w:t xml:space="preserve">                       </w:t>
+                            <w:pPr>
+                              <w:pStyle w:val="ListParagraph"/>
+                              <w:numPr>
+                                <w:ilvl w:val="0"/>
+                                <w:numId w:val="5"/>
+                              </w:numPr>
+                            </w:pPr>
+                            <w:r>
+                              <w:rPr>
+                                <w:b/>
+                                <w:bCs/>
+                              </w:rPr>
+                              <w:t>Visualizar detalles del producto:</w:t>
+                            </w:r>
+                            <w:r>
+                              <w:t xml:space="preserve"> </w:t>
+                            </w:r>
+                            <w:r>
+                              <w:t>el usuario debe ver las características del producto para poder realizar la compra</w:t>
+                            </w:r>
+                            <w:r>
+                              <w:t xml:space="preserve"> de manera cómoda.</w:t>
                             </w:r>
                           </w:p>
                           <w:p>
-                            <w:r>
-                              <w:t xml:space="preserve">                                                                    </w:t>
+                            <w:pPr>
+                              <w:pStyle w:val="ListParagraph"/>
+                              <w:numPr>
+                                <w:ilvl w:val="0"/>
+                                <w:numId w:val="5"/>
+                              </w:numPr>
+                            </w:pPr>
+                            <w:r>
+                              <w:rPr>
+                                <w:b/>
+                                <w:bCs/>
+                              </w:rPr>
+                              <w:t>Administrar las cuentas de los usuarios:</w:t>
+                            </w:r>
+                            <w:r>
+                              <w:t xml:space="preserve"> el usuario debe poder administrar sus propios datos de la cuenta como puede ser su nombre de usuario, su teléfono o su mail.</w:t>
                             </w:r>
                           </w:p>
                           <w:p>
-                            <w:r>
-                              <w:t xml:space="preserve">                                               </w:t>
+                            <w:pPr>
+                              <w:pStyle w:val="ListParagraph"/>
+                              <w:numPr>
+                                <w:ilvl w:val="0"/>
+                                <w:numId w:val="5"/>
+                              </w:numPr>
+                            </w:pPr>
+                            <w:r>
+                              <w:rPr>
+                                <w:b/>
+                                <w:bCs/>
+                              </w:rPr>
+                              <w:t>Registrar nuevos clientes:</w:t>
+                            </w:r>
+                            <w:r>
+                              <w:t xml:space="preserve"> se deben poder crear nuevos clientes para que estos puedan acceder a la plataforma</w:t>
+                            </w:r>
+                            <w:r>
+                              <w:t>.</w:t>
                             </w:r>
                           </w:p>
-                          <w:p/>
-                          <w:p/>
-                          <w:permEnd w:id="1500930787"/>
-                          <w:p/>
+                          <w:p>
+                            <w:pPr>
+                              <w:pStyle w:val="ListParagraph"/>
+                              <w:numPr>
+                                <w:ilvl w:val="0"/>
+                                <w:numId w:val="5"/>
+                              </w:numPr>
+                            </w:pPr>
+                            <w:r>
+                              <w:rPr>
+                                <w:b/>
+                                <w:bCs/>
+                              </w:rPr>
+                              <w:t>Publicar un producto:</w:t>
+                            </w:r>
+                            <w:r>
+                              <w:t xml:space="preserve"> el usuario debe poder subir un producto </w:t>
+                            </w:r>
+                            <w:r>
+                              <w:t xml:space="preserve">a la plataforma </w:t>
+                            </w:r>
+                            <w:r>
+                              <w:t>para que otro usuario lo pueda comprar</w:t>
+                            </w:r>
+                            <w:r>
+                              <w:t>.</w:t>
+                            </w:r>
+                          </w:p>
+                          <w:p>
+                            <w:pPr>
+                              <w:pStyle w:val="ListParagraph"/>
+                              <w:numPr>
+                                <w:ilvl w:val="0"/>
+                                <w:numId w:val="5"/>
+                              </w:numPr>
+                            </w:pPr>
+                            <w:r>
+                              <w:rPr>
+                                <w:b/>
+                                <w:bCs/>
+                              </w:rPr>
+                              <w:t>Vender un producto:</w:t>
+                            </w:r>
+                            <w:r>
+                              <w:t xml:space="preserve"> el usuario debe poder realizar una venta de</w:t>
+                            </w:r>
+                            <w:r>
+                              <w:t xml:space="preserve"> un</w:t>
+                            </w:r>
+                            <w:r>
+                              <w:t xml:space="preserve"> producto </w:t>
+                            </w:r>
+                            <w:r>
+                              <w:t>que ya haya publicado</w:t>
+                            </w:r>
+                            <w:r>
+                              <w:t>.</w:t>
+                            </w:r>
+                          </w:p>
+                          <w:p>
+                            <w:pPr>
+                              <w:pStyle w:val="ListParagraph"/>
+                              <w:numPr>
+                                <w:ilvl w:val="0"/>
+                                <w:numId w:val="5"/>
+                              </w:numPr>
+                            </w:pPr>
+                            <w:r>
+                              <w:rPr>
+                                <w:b/>
+                                <w:bCs/>
+                              </w:rPr>
+                              <w:t>Comprar un producto:</w:t>
+                            </w:r>
+                            <w:r>
+                              <w:t xml:space="preserve"> el usuario debe poder realizar una compra de un producto ya </w:t>
+                            </w:r>
+                            <w:r>
+                              <w:t xml:space="preserve">haya sido </w:t>
+                            </w:r>
+                            <w:r>
+                              <w:t>publicado</w:t>
+                            </w:r>
+                            <w:r>
+                              <w:t xml:space="preserve"> por otro usuario</w:t>
+                            </w:r>
+                            <w:r>
+                              <w:t>.</w:t>
+                            </w:r>
+                          </w:p>
+                          <w:p>
+                            <w:pPr>
+                              <w:pStyle w:val="ListParagraph"/>
+                              <w:numPr>
+                                <w:ilvl w:val="0"/>
+                                <w:numId w:val="5"/>
+                              </w:numPr>
+                            </w:pPr>
+                            <w:r>
+                              <w:rPr>
+                                <w:b/>
+                                <w:bCs/>
+                              </w:rPr>
+                              <w:t>Pausar una publicación:</w:t>
+                            </w:r>
+                            <w:r>
+                              <w:t xml:space="preserve"> el usuario debe poder pausar </w:t>
+                            </w:r>
+                            <w:r>
+                              <w:t>una publicación debido a que por ejemplo puede quedarse sin stock del producto que ofrece.</w:t>
+                            </w:r>
+                          </w:p>
+                          <w:p>
+                            <w:pPr>
+                              <w:rPr>
+                                <w:b/>
+                                <w:bCs/>
+                              </w:rPr>
+                            </w:pPr>
+                            <w:r>
+                              <w:rPr>
+                                <w:b/>
+                                <w:bCs/>
+                              </w:rPr>
+                              <w:t>Requisitos no aceptados:</w:t>
+                            </w:r>
+                          </w:p>
+                          <w:p>
+                            <w:pPr>
+                              <w:pStyle w:val="ListParagraph"/>
+                              <w:numPr>
+                                <w:ilvl w:val="0"/>
+                                <w:numId w:val="6"/>
+                              </w:numPr>
+                            </w:pPr>
+                            <w:r>
+                              <w:rPr>
+                                <w:b/>
+                                <w:bCs/>
+                              </w:rPr>
+                              <w:t>Registrar nuevos productos:</w:t>
+                            </w:r>
+                            <w:r>
+                              <w:t xml:space="preserve"> el registro del producto </w:t>
+                            </w:r>
+                            <w:r>
+                              <w:t>se realiza</w:t>
+                            </w:r>
+                            <w:r>
+                              <w:t xml:space="preserve"> al momento de la publicación del producto</w:t>
+                            </w:r>
+                            <w:r>
+                              <w:t xml:space="preserve"> por parte de</w:t>
+                            </w:r>
+                            <w:r>
+                              <w:t xml:space="preserve">l </w:t>
+                            </w:r>
+                            <w:r>
+                              <w:t xml:space="preserve">vendedor quien detalla todos los datos </w:t>
+                            </w:r>
+                            <w:r>
+                              <w:t>de este</w:t>
+                            </w:r>
+                            <w:r>
+                              <w:t>, por lo tanto no seria necesario</w:t>
+                            </w:r>
+                            <w:r>
+                              <w:t>.</w:t>
+                            </w:r>
+                          </w:p>
                           <w:p/>
                           <w:p/>
                           <w:p/>
@@ -2594,39 +2537,268 @@
                     </wps:wsp>
                   </a:graphicData>
                 </a:graphic>
+                <wp14:sizeRelV relativeFrom="margin">
+                  <wp14:pctHeight>0</wp14:pctHeight>
+                </wp14:sizeRelV>
               </wp:anchor>
             </w:drawing>
           </mc:Choice>
           <mc:Fallback>
             <w:pict>
-              <v:shape id="Cuadro de texto 3" o:spid="_x0000_s1030" type="#_x0000_t202" style="position:absolute;left:0;text-align:left;margin-left:0;margin-top:26pt;width:445pt;height:147.05pt;z-index:251668480;visibility:visible;mso-wrap-style:square;mso-wrap-distance-left:9pt;mso-wrap-distance-top:3.6pt;mso-wrap-distance-right:9pt;mso-wrap-distance-bottom:3.6pt;mso-position-horizontal:absolute;mso-position-horizontal-relative:text;mso-position-vertical:absolute;mso-position-vertical-relative:text;v-text-anchor:top" o:gfxdata="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">
+              <v:shape w14:anchorId="4722E8C5" id="Cuadro de texto 3" o:spid="_x0000_s1030" type="#_x0000_t202" style="position:absolute;left:0;text-align:left;margin-left:0;margin-top:26.25pt;width:445pt;height:313.5pt;z-index:251668480;visibility:visible;mso-wrap-style:square;mso-height-percent:0;mso-wrap-distance-left:9pt;mso-wrap-distance-top:3.6pt;mso-wrap-distance-right:9pt;mso-wrap-distance-bottom:3.6pt;mso-position-horizontal:left;mso-position-horizontal-relative:margin;mso-position-vertical:absolute;mso-position-vertical-relative:text;mso-height-percent:0;mso-height-relative:margin;v-text-anchor:top" o:gfxdata="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">
                 <v:textbox>
                   <w:txbxContent>
                     <w:p>
-                      <w:permStart w:id="1500930787" w:edGrp="everyone" w:colFirst="0" w:colLast="0"/>
-                      <w:r>
-                        <w:t xml:space="preserve">                                                                                                                                                                           </w:t>
+                      <w:pPr>
+                        <w:rPr>
+                          <w:b/>
+                          <w:bCs/>
+                        </w:rPr>
+                      </w:pPr>
+                      <w:r>
+                        <w:rPr>
+                          <w:b/>
+                          <w:bCs/>
+                        </w:rPr>
+                        <w:t>Requisitos aceptados:</w:t>
                       </w:r>
                     </w:p>
                     <w:p>
-                      <w:r>
-                        <w:t xml:space="preserve">                       </w:t>
+                      <w:pPr>
+                        <w:pStyle w:val="ListParagraph"/>
+                        <w:numPr>
+                          <w:ilvl w:val="0"/>
+                          <w:numId w:val="5"/>
+                        </w:numPr>
+                      </w:pPr>
+                      <w:r>
+                        <w:rPr>
+                          <w:b/>
+                          <w:bCs/>
+                        </w:rPr>
+                        <w:t>Visualizar detalles del producto:</w:t>
+                      </w:r>
+                      <w:r>
+                        <w:t xml:space="preserve"> </w:t>
+                      </w:r>
+                      <w:r>
+                        <w:t>el usuario debe ver las características del producto para poder realizar la compra</w:t>
+                      </w:r>
+                      <w:r>
+                        <w:t xml:space="preserve"> de manera cómoda.</w:t>
                       </w:r>
                     </w:p>
                     <w:p>
-                      <w:r>
-                        <w:t xml:space="preserve">                                                                    </w:t>
+                      <w:pPr>
+                        <w:pStyle w:val="ListParagraph"/>
+                        <w:numPr>
+                          <w:ilvl w:val="0"/>
+                          <w:numId w:val="5"/>
+                        </w:numPr>
+                      </w:pPr>
+                      <w:r>
+                        <w:rPr>
+                          <w:b/>
+                          <w:bCs/>
+                        </w:rPr>
+                        <w:t>Administrar las cuentas de los usuarios:</w:t>
+                      </w:r>
+                      <w:r>
+                        <w:t xml:space="preserve"> el usuario debe poder administrar sus propios datos de la cuenta como puede ser su nombre de usuario, su teléfono o su mail.</w:t>
                       </w:r>
                     </w:p>
                     <w:p>
-                      <w:r>
-                        <w:t xml:space="preserve">                                               </w:t>
+                      <w:pPr>
+                        <w:pStyle w:val="ListParagraph"/>
+                        <w:numPr>
+                          <w:ilvl w:val="0"/>
+                          <w:numId w:val="5"/>
+                        </w:numPr>
+                      </w:pPr>
+                      <w:r>
+                        <w:rPr>
+                          <w:b/>
+                          <w:bCs/>
+                        </w:rPr>
+                        <w:t>Registrar nuevos clientes:</w:t>
+                      </w:r>
+                      <w:r>
+                        <w:t xml:space="preserve"> se deben poder crear nuevos clientes para que estos puedan acceder a la plataforma</w:t>
+                      </w:r>
+                      <w:r>
+                        <w:t>.</w:t>
                       </w:r>
                     </w:p>
-                    <w:p/>
-                    <w:p/>
-                    <w:permEnd w:id="1500930787"/>
-                    <w:p/>
+                    <w:p>
+                      <w:pPr>
+                        <w:pStyle w:val="ListParagraph"/>
+                        <w:numPr>
+                          <w:ilvl w:val="0"/>
+                          <w:numId w:val="5"/>
+                        </w:numPr>
+                      </w:pPr>
+                      <w:r>
+                        <w:rPr>
+                          <w:b/>
+                          <w:bCs/>
+                        </w:rPr>
+                        <w:t>Publicar un producto:</w:t>
+                      </w:r>
+                      <w:r>
+                        <w:t xml:space="preserve"> el usuario debe poder subir un producto </w:t>
+                      </w:r>
+                      <w:r>
+                        <w:t xml:space="preserve">a la plataforma </w:t>
+                      </w:r>
+                      <w:r>
+                        <w:t>para que otro usuario lo pueda comprar</w:t>
+                      </w:r>
+                      <w:r>
+                        <w:t>.</w:t>
+                      </w:r>
+                    </w:p>
+                    <w:p>
+                      <w:pPr>
+                        <w:pStyle w:val="ListParagraph"/>
+                        <w:numPr>
+                          <w:ilvl w:val="0"/>
+                          <w:numId w:val="5"/>
+                        </w:numPr>
+                      </w:pPr>
+                      <w:r>
+                        <w:rPr>
+                          <w:b/>
+                          <w:bCs/>
+                        </w:rPr>
+                        <w:t>Vender un producto:</w:t>
+                      </w:r>
+                      <w:r>
+                        <w:t xml:space="preserve"> el usuario debe poder realizar una venta de</w:t>
+                      </w:r>
+                      <w:r>
+                        <w:t xml:space="preserve"> un</w:t>
+                      </w:r>
+                      <w:r>
+                        <w:t xml:space="preserve"> producto </w:t>
+                      </w:r>
+                      <w:r>
+                        <w:t>que ya haya publicado</w:t>
+                      </w:r>
+                      <w:r>
+                        <w:t>.</w:t>
+                      </w:r>
+                    </w:p>
+                    <w:p>
+                      <w:pPr>
+                        <w:pStyle w:val="ListParagraph"/>
+                        <w:numPr>
+                          <w:ilvl w:val="0"/>
+                          <w:numId w:val="5"/>
+                        </w:numPr>
+                      </w:pPr>
+                      <w:r>
+                        <w:rPr>
+                          <w:b/>
+                          <w:bCs/>
+                        </w:rPr>
+                        <w:t>Comprar un producto:</w:t>
+                      </w:r>
+                      <w:r>
+                        <w:t xml:space="preserve"> el usuario debe poder realizar una compra de un producto ya </w:t>
+                      </w:r>
+                      <w:r>
+                        <w:t xml:space="preserve">haya sido </w:t>
+                      </w:r>
+                      <w:r>
+                        <w:t>publicado</w:t>
+                      </w:r>
+                      <w:r>
+                        <w:t xml:space="preserve"> por otro usuario</w:t>
+                      </w:r>
+                      <w:r>
+                        <w:t>.</w:t>
+                      </w:r>
+                    </w:p>
+                    <w:p>
+                      <w:pPr>
+                        <w:pStyle w:val="ListParagraph"/>
+                        <w:numPr>
+                          <w:ilvl w:val="0"/>
+                          <w:numId w:val="5"/>
+                        </w:numPr>
+                      </w:pPr>
+                      <w:r>
+                        <w:rPr>
+                          <w:b/>
+                          <w:bCs/>
+                        </w:rPr>
+                        <w:t>Pausar una publicación:</w:t>
+                      </w:r>
+                      <w:r>
+                        <w:t xml:space="preserve"> el usuario debe poder pausar </w:t>
+                      </w:r>
+                      <w:r>
+                        <w:t>una publicación debido a que por ejemplo puede quedarse sin stock del producto que ofrece.</w:t>
+                      </w:r>
+                    </w:p>
+                    <w:p>
+                      <w:pPr>
+                        <w:rPr>
+                          <w:b/>
+                          <w:bCs/>
+                        </w:rPr>
+                      </w:pPr>
+                      <w:r>
+                        <w:rPr>
+                          <w:b/>
+                          <w:bCs/>
+                        </w:rPr>
+                        <w:t>Requisitos no aceptados:</w:t>
+                      </w:r>
+                    </w:p>
+                    <w:p>
+                      <w:pPr>
+                        <w:pStyle w:val="ListParagraph"/>
+                        <w:numPr>
+                          <w:ilvl w:val="0"/>
+                          <w:numId w:val="6"/>
+                        </w:numPr>
+                      </w:pPr>
+                      <w:r>
+                        <w:rPr>
+                          <w:b/>
+                          <w:bCs/>
+                        </w:rPr>
+                        <w:t>Registrar nuevos productos:</w:t>
+                      </w:r>
+                      <w:r>
+                        <w:t xml:space="preserve"> el registro del producto </w:t>
+                      </w:r>
+                      <w:r>
+                        <w:t>se realiza</w:t>
+                      </w:r>
+                      <w:r>
+                        <w:t xml:space="preserve"> al momento de la publicación del producto</w:t>
+                      </w:r>
+                      <w:r>
+                        <w:t xml:space="preserve"> por parte de</w:t>
+                      </w:r>
+                      <w:r>
+                        <w:t xml:space="preserve">l </w:t>
+                      </w:r>
+                      <w:r>
+                        <w:t xml:space="preserve">vendedor quien detalla todos los datos </w:t>
+                      </w:r>
+                      <w:r>
+                        <w:t>de este</w:t>
+                      </w:r>
+                      <w:r>
+                        <w:t>, por lo tanto no seria necesario</w:t>
+                      </w:r>
+                      <w:r>
+                        <w:t>.</w:t>
+                      </w:r>
+                    </w:p>
                     <w:p/>
                     <w:p/>
                     <w:p/>
@@ -2642,7 +2814,7 @@
                     <w:p/>
                   </w:txbxContent>
                 </v:textbox>
-                <w10:wrap type="square"/>
+                <w10:wrap type="square" anchorx="margin"/>
               </v:shape>
             </w:pict>
           </mc:Fallback>
@@ -2688,8 +2860,477 @@
         <w:rPr>
           <w:noProof/>
         </w:rPr>
+        <w:lastRenderedPageBreak/>
+        <mc:AlternateContent>
+          <mc:Choice Requires="wps">
+            <w:drawing>
+              <wp:anchor distT="45720" distB="45720" distL="114300" distR="114300" simplePos="0" relativeHeight="251670528" behindDoc="0" locked="0" layoutInCell="1" hidden="0" allowOverlap="1" wp14:anchorId="3D95C25E" wp14:editId="6DB8F2D3">
+                <wp:simplePos x="0" y="0"/>
+                <wp:positionH relativeFrom="page">
+                  <wp:posOffset>895350</wp:posOffset>
+                </wp:positionH>
+                <wp:positionV relativeFrom="paragraph">
+                  <wp:posOffset>314325</wp:posOffset>
+                </wp:positionV>
+                <wp:extent cx="5638800" cy="3248025"/>
+                <wp:effectExtent l="0" t="0" r="19050" b="28575"/>
+                <wp:wrapSquare wrapText="bothSides" distT="45720" distB="45720" distL="114300" distR="114300"/>
+                <wp:docPr id="6" name="Cuadro de texto 6"/>
+                <wp:cNvGraphicFramePr>
+                  <a:graphicFrameLocks xmlns:a="http://schemas.openxmlformats.org/drawingml/2006/main"/>
+                </wp:cNvGraphicFramePr>
+                <a:graphic xmlns:a="http://schemas.openxmlformats.org/drawingml/2006/main">
+                  <a:graphicData uri="http://schemas.microsoft.com/office/word/2010/wordprocessingShape">
+                    <wps:wsp>
+                      <wps:cNvSpPr txBox="1">
+                        <a:spLocks noChangeArrowheads="1"/>
+                      </wps:cNvSpPr>
+                      <wps:spPr bwMode="auto">
+                        <a:xfrm>
+                          <a:off x="0" y="0"/>
+                          <a:ext cx="5638800" cy="3248025"/>
+                        </a:xfrm>
+                        <a:prstGeom prst="rect">
+                          <a:avLst/>
+                        </a:prstGeom>
+                        <a:solidFill>
+                          <a:srgbClr val="FFFFFF"/>
+                        </a:solidFill>
+                        <a:ln w="9525">
+                          <a:solidFill>
+                            <a:srgbClr val="000000"/>
+                          </a:solidFill>
+                          <a:miter lim="800000"/>
+                          <a:headEnd/>
+                          <a:tailEnd/>
+                        </a:ln>
+                      </wps:spPr>
+                      <wps:txbx>
+                        <w:txbxContent>
+                          <w:p>
+                            <w:pPr>
+                              <w:rPr>
+                                <w:b/>
+                                <w:bCs/>
+                              </w:rPr>
+                            </w:pPr>
+                            <w:r>
+                              <w:rPr>
+                                <w:b/>
+                                <w:bCs/>
+                              </w:rPr>
+                              <w:t>Los requisitos que se deberían agregar son los siguientes:</w:t>
+                            </w:r>
+                          </w:p>
+                          <w:p>
+                            <w:pPr>
+                              <w:pStyle w:val="ListParagraph"/>
+                              <w:numPr>
+                                <w:ilvl w:val="0"/>
+                                <w:numId w:val="7"/>
+                              </w:numPr>
+                            </w:pPr>
+                            <w:r>
+                              <w:rPr>
+                                <w:b/>
+                                <w:bCs/>
+                              </w:rPr>
+                              <w:t>Buscar un producto:</w:t>
+                            </w:r>
+                            <w:r>
+                              <w:t xml:space="preserve"> el usuario debe poder buscar por nombre o por características los productos que desea comprar además de poder tener un filtrado para la </w:t>
+                            </w:r>
+                            <w:r>
+                              <w:t>búsqueda resultante.</w:t>
+                            </w:r>
+                          </w:p>
+                          <w:p>
+                            <w:pPr>
+                              <w:pStyle w:val="ListParagraph"/>
+                              <w:numPr>
+                                <w:ilvl w:val="0"/>
+                                <w:numId w:val="7"/>
+                              </w:numPr>
+                            </w:pPr>
+                            <w:r>
+                              <w:rPr>
+                                <w:b/>
+                                <w:bCs/>
+                              </w:rPr>
+                              <w:t>Enviar producto:</w:t>
+                            </w:r>
+                            <w:r>
+                              <w:t xml:space="preserve"> el usuario debe poder enviar un producto a través del correo o acordarlo de forma interna con el comprador</w:t>
+                            </w:r>
+                            <w:r>
+                              <w:t>.</w:t>
+                            </w:r>
+                          </w:p>
+                          <w:p>
+                            <w:pPr>
+                              <w:pStyle w:val="ListParagraph"/>
+                              <w:numPr>
+                                <w:ilvl w:val="0"/>
+                                <w:numId w:val="7"/>
+                              </w:numPr>
+                            </w:pPr>
+                            <w:r>
+                              <w:rPr>
+                                <w:b/>
+                                <w:bCs/>
+                              </w:rPr>
+                              <w:t>Realizar preguntas y respuestas</w:t>
+                            </w:r>
+                            <w:r>
+                              <w:rPr>
+                                <w:b/>
+                                <w:bCs/>
+                              </w:rPr>
+                              <w:t xml:space="preserve"> sobre el producto:</w:t>
+                            </w:r>
+                            <w:r>
+                              <w:t xml:space="preserve"> el usuario debe po</w:t>
+                            </w:r>
+                            <w:r>
+                              <w:t>d</w:t>
+                            </w:r>
+                            <w:r>
+                              <w:t xml:space="preserve">er realizar consultas sobre </w:t>
+                            </w:r>
+                            <w:r>
+                              <w:t>la publicación de un producto, así como responder estas mismas dudas en el caso de que sea el vendedor.</w:t>
+                            </w:r>
+                          </w:p>
+                          <w:p>
+                            <w:pPr>
+                              <w:pStyle w:val="ListParagraph"/>
+                              <w:numPr>
+                                <w:ilvl w:val="0"/>
+                                <w:numId w:val="7"/>
+                              </w:numPr>
+                            </w:pPr>
+                            <w:r>
+                              <w:rPr>
+                                <w:b/>
+                                <w:bCs/>
+                              </w:rPr>
+                              <w:t>Agregar al carrito:</w:t>
+                            </w:r>
+                            <w:r>
+                              <w:t xml:space="preserve"> el usuario tendría que poder agregar los productos que necesita dentro de un mismo carrito de compras para poder realizar la compra de todos de manera conjunta.</w:t>
+                            </w:r>
+                          </w:p>
+                          <w:p>
+                            <w:pPr>
+                              <w:pStyle w:val="ListParagraph"/>
+                              <w:numPr>
+                                <w:ilvl w:val="0"/>
+                                <w:numId w:val="7"/>
+                              </w:numPr>
+                            </w:pPr>
+                            <w:r>
+                              <w:rPr>
+                                <w:b/>
+                                <w:bCs/>
+                              </w:rPr>
+                              <w:t>Modificar una publicación:</w:t>
+                            </w:r>
+                            <w:r>
+                              <w:t xml:space="preserve"> el usuario debería de poder realizar modificaciones dentro del producto como pueden ser agregar más detalles de este o cambiarle el precio</w:t>
+                            </w:r>
+                            <w:r>
+                              <w:t>.</w:t>
+                            </w:r>
+                          </w:p>
+                          <w:p>
+                            <w:pPr>
+                              <w:pStyle w:val="ListParagraph"/>
+                              <w:numPr>
+                                <w:ilvl w:val="0"/>
+                                <w:numId w:val="7"/>
+                              </w:numPr>
+                            </w:pPr>
+                            <w:r>
+                              <w:rPr>
+                                <w:b/>
+                                <w:bCs/>
+                              </w:rPr>
+                              <w:t>Ver compras</w:t>
+                            </w:r>
+                            <w:r>
+                              <w:rPr>
+                                <w:b/>
+                                <w:bCs/>
+                              </w:rPr>
+                              <w:t xml:space="preserve"> realizadas</w:t>
+                            </w:r>
+                            <w:r>
+                              <w:rPr>
+                                <w:b/>
+                                <w:bCs/>
+                              </w:rPr>
+                              <w:t>:</w:t>
+                            </w:r>
+                            <w:r>
+                              <w:t xml:space="preserve"> </w:t>
+                            </w:r>
+                            <w:r>
+                              <w:t>el</w:t>
+                            </w:r>
+                            <w:r>
+                              <w:t xml:space="preserve"> usuario debería de poder ver las compras que </w:t>
+                            </w:r>
+                            <w:r>
+                              <w:t>realizo,</w:t>
+                            </w:r>
+                            <w:r>
+                              <w:t xml:space="preserve"> así como seguir los envíos </w:t>
+                            </w:r>
+                            <w:r>
+                              <w:t>de estas compras.</w:t>
+                            </w:r>
+                          </w:p>
+                          <w:p/>
+                          <w:p/>
+                          <w:p/>
+                          <w:p/>
+                          <w:p/>
+                          <w:p/>
+                          <w:p/>
+                          <w:p/>
+                          <w:p/>
+                          <w:p/>
+                          <w:p/>
+                        </w:txbxContent>
+                      </wps:txbx>
+                      <wps:bodyPr rot="0" vert="horz" wrap="square" lIns="91440" tIns="45720" rIns="91440" bIns="45720" anchor="t" anchorCtr="0">
+                        <a:noAutofit/>
+                      </wps:bodyPr>
+                    </wps:wsp>
+                  </a:graphicData>
+                </a:graphic>
+                <wp14:sizeRelH relativeFrom="margin">
+                  <wp14:pctWidth>0</wp14:pctWidth>
+                </wp14:sizeRelH>
+                <wp14:sizeRelV relativeFrom="margin">
+                  <wp14:pctHeight>0</wp14:pctHeight>
+                </wp14:sizeRelV>
+              </wp:anchor>
+            </w:drawing>
+          </mc:Choice>
+          <mc:Fallback>
+            <w:pict>
+              <v:shape w14:anchorId="3D95C25E" id="Cuadro de texto 6" o:spid="_x0000_s1031" type="#_x0000_t202" style="position:absolute;left:0;text-align:left;margin-left:70.5pt;margin-top:24.75pt;width:444pt;height:255.75pt;z-index:251670528;visibility:visible;mso-wrap-style:square;mso-width-percent:0;mso-height-percent:0;mso-wrap-distance-left:9pt;mso-wrap-distance-top:3.6pt;mso-wrap-distance-right:9pt;mso-wrap-distance-bottom:3.6pt;mso-position-horizontal:absolute;mso-position-horizontal-relative:page;mso-position-vertical:absolute;mso-position-vertical-relative:text;mso-width-percent:0;mso-height-percent:0;mso-width-relative:margin;mso-height-relative:margin;v-text-anchor:top" o:gfxdata="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">
+                <v:textbox>
+                  <w:txbxContent>
+                    <w:p>
+                      <w:pPr>
+                        <w:rPr>
+                          <w:b/>
+                          <w:bCs/>
+                        </w:rPr>
+                      </w:pPr>
+                      <w:r>
+                        <w:rPr>
+                          <w:b/>
+                          <w:bCs/>
+                        </w:rPr>
+                        <w:t>Los requisitos que se deberían agregar son los siguientes:</w:t>
+                      </w:r>
+                    </w:p>
+                    <w:p>
+                      <w:pPr>
+                        <w:pStyle w:val="ListParagraph"/>
+                        <w:numPr>
+                          <w:ilvl w:val="0"/>
+                          <w:numId w:val="7"/>
+                        </w:numPr>
+                      </w:pPr>
+                      <w:r>
+                        <w:rPr>
+                          <w:b/>
+                          <w:bCs/>
+                        </w:rPr>
+                        <w:t>Buscar un producto:</w:t>
+                      </w:r>
+                      <w:r>
+                        <w:t xml:space="preserve"> el usuario debe poder buscar por nombre o por características los productos que desea comprar además de poder tener un filtrado para la </w:t>
+                      </w:r>
+                      <w:r>
+                        <w:t>búsqueda resultante.</w:t>
+                      </w:r>
+                    </w:p>
+                    <w:p>
+                      <w:pPr>
+                        <w:pStyle w:val="ListParagraph"/>
+                        <w:numPr>
+                          <w:ilvl w:val="0"/>
+                          <w:numId w:val="7"/>
+                        </w:numPr>
+                      </w:pPr>
+                      <w:r>
+                        <w:rPr>
+                          <w:b/>
+                          <w:bCs/>
+                        </w:rPr>
+                        <w:t>Enviar producto:</w:t>
+                      </w:r>
+                      <w:r>
+                        <w:t xml:space="preserve"> el usuario debe poder enviar un producto a través del correo o acordarlo de forma interna con el comprador</w:t>
+                      </w:r>
+                      <w:r>
+                        <w:t>.</w:t>
+                      </w:r>
+                    </w:p>
+                    <w:p>
+                      <w:pPr>
+                        <w:pStyle w:val="ListParagraph"/>
+                        <w:numPr>
+                          <w:ilvl w:val="0"/>
+                          <w:numId w:val="7"/>
+                        </w:numPr>
+                      </w:pPr>
+                      <w:r>
+                        <w:rPr>
+                          <w:b/>
+                          <w:bCs/>
+                        </w:rPr>
+                        <w:t>Realizar preguntas y respuestas</w:t>
+                      </w:r>
+                      <w:r>
+                        <w:rPr>
+                          <w:b/>
+                          <w:bCs/>
+                        </w:rPr>
+                        <w:t xml:space="preserve"> sobre el producto:</w:t>
+                      </w:r>
+                      <w:r>
+                        <w:t xml:space="preserve"> el usuario debe po</w:t>
+                      </w:r>
+                      <w:r>
+                        <w:t>d</w:t>
+                      </w:r>
+                      <w:r>
+                        <w:t xml:space="preserve">er realizar consultas sobre </w:t>
+                      </w:r>
+                      <w:r>
+                        <w:t>la publicación de un producto, así como responder estas mismas dudas en el caso de que sea el vendedor.</w:t>
+                      </w:r>
+                    </w:p>
+                    <w:p>
+                      <w:pPr>
+                        <w:pStyle w:val="ListParagraph"/>
+                        <w:numPr>
+                          <w:ilvl w:val="0"/>
+                          <w:numId w:val="7"/>
+                        </w:numPr>
+                      </w:pPr>
+                      <w:r>
+                        <w:rPr>
+                          <w:b/>
+                          <w:bCs/>
+                        </w:rPr>
+                        <w:t>Agregar al carrito:</w:t>
+                      </w:r>
+                      <w:r>
+                        <w:t xml:space="preserve"> el usuario tendría que poder agregar los productos que necesita dentro de un mismo carrito de compras para poder realizar la compra de todos de manera conjunta.</w:t>
+                      </w:r>
+                    </w:p>
+                    <w:p>
+                      <w:pPr>
+                        <w:pStyle w:val="ListParagraph"/>
+                        <w:numPr>
+                          <w:ilvl w:val="0"/>
+                          <w:numId w:val="7"/>
+                        </w:numPr>
+                      </w:pPr>
+                      <w:r>
+                        <w:rPr>
+                          <w:b/>
+                          <w:bCs/>
+                        </w:rPr>
+                        <w:t>Modificar una publicación:</w:t>
+                      </w:r>
+                      <w:r>
+                        <w:t xml:space="preserve"> el usuario debería de poder realizar modificaciones dentro del producto como pueden ser agregar más detalles de este o cambiarle el precio</w:t>
+                      </w:r>
+                      <w:r>
+                        <w:t>.</w:t>
+                      </w:r>
+                    </w:p>
+                    <w:p>
+                      <w:pPr>
+                        <w:pStyle w:val="ListParagraph"/>
+                        <w:numPr>
+                          <w:ilvl w:val="0"/>
+                          <w:numId w:val="7"/>
+                        </w:numPr>
+                      </w:pPr>
+                      <w:r>
+                        <w:rPr>
+                          <w:b/>
+                          <w:bCs/>
+                        </w:rPr>
+                        <w:t>Ver compras</w:t>
+                      </w:r>
+                      <w:r>
+                        <w:rPr>
+                          <w:b/>
+                          <w:bCs/>
+                        </w:rPr>
+                        <w:t xml:space="preserve"> realizadas</w:t>
+                      </w:r>
+                      <w:r>
+                        <w:rPr>
+                          <w:b/>
+                          <w:bCs/>
+                        </w:rPr>
+                        <w:t>:</w:t>
+                      </w:r>
+                      <w:r>
+                        <w:t xml:space="preserve"> </w:t>
+                      </w:r>
+                      <w:r>
+                        <w:t>el</w:t>
+                      </w:r>
+                      <w:r>
+                        <w:t xml:space="preserve"> usuario debería de poder ver las compras que </w:t>
+                      </w:r>
+                      <w:r>
+                        <w:t>realizo,</w:t>
+                      </w:r>
+                      <w:r>
+                        <w:t xml:space="preserve"> así como seguir los envíos </w:t>
+                      </w:r>
+                      <w:r>
+                        <w:t>de estas compras.</w:t>
+                      </w:r>
+                    </w:p>
+                    <w:p/>
+                    <w:p/>
+                    <w:p/>
+                    <w:p/>
+                    <w:p/>
+                    <w:p/>
+                    <w:p/>
+                    <w:p/>
+                    <w:p/>
+                    <w:p/>
+                    <w:p/>
+                  </w:txbxContent>
+                </v:textbox>
+                <w10:wrap type="square" anchorx="page"/>
+              </v:shape>
+            </w:pict>
+          </mc:Fallback>
+        </mc:AlternateContent>
+      </w:r>
+      <w:r>
+        <w:rPr>
+          <w:noProof/>
+        </w:rPr>
         <w:drawing>
-          <wp:anchor distT="0" distB="0" distL="0" distR="0" simplePos="0" relativeHeight="251669504" behindDoc="1" locked="0" layoutInCell="1" hidden="0" allowOverlap="1">
+          <wp:anchor distT="0" distB="0" distL="0" distR="0" simplePos="0" relativeHeight="251669504" behindDoc="1" locked="0" layoutInCell="1" hidden="0" allowOverlap="1" wp14:anchorId="7D283CFB" wp14:editId="73123D9F">
             <wp:simplePos x="0" y="0"/>
             <wp:positionH relativeFrom="column">
               <wp:posOffset>-857249</wp:posOffset>
@@ -2744,490 +3385,6 @@
         </w:pBdr>
         <w:shd w:val="clear" w:color="auto" w:fill="FFFFFF"/>
         <w:spacing w:after="0" w:line="240" w:lineRule="auto"/>
-        <w:ind w:left="1627" w:right="907"/>
-        <w:jc w:val="both"/>
-        <w:rPr>
-          <w:color w:val="333333"/>
-        </w:rPr>
-      </w:pPr>
-    </w:p>
-    <w:p>
-      <w:pPr>
-        <w:pBdr>
-          <w:top w:val="nil"/>
-          <w:left w:val="nil"/>
-          <w:bottom w:val="nil"/>
-          <w:right w:val="nil"/>
-          <w:between w:val="nil"/>
-        </w:pBdr>
-        <w:shd w:val="clear" w:color="auto" w:fill="FFFFFF"/>
-        <w:spacing w:after="0" w:line="240" w:lineRule="auto"/>
-        <w:ind w:left="1627" w:right="907"/>
-        <w:jc w:val="both"/>
-        <w:rPr>
-          <w:color w:val="333333"/>
-        </w:rPr>
-      </w:pPr>
-    </w:p>
-    <w:p>
-      <w:pPr>
-        <w:pBdr>
-          <w:top w:val="nil"/>
-          <w:left w:val="nil"/>
-          <w:bottom w:val="nil"/>
-          <w:right w:val="nil"/>
-          <w:between w:val="nil"/>
-        </w:pBdr>
-        <w:shd w:val="clear" w:color="auto" w:fill="FFFFFF"/>
-        <w:spacing w:after="0" w:line="240" w:lineRule="auto"/>
-        <w:ind w:left="1627" w:right="907"/>
-        <w:jc w:val="both"/>
-        <w:rPr>
-          <w:color w:val="333333"/>
-        </w:rPr>
-      </w:pPr>
-    </w:p>
-    <w:p>
-      <w:pPr>
-        <w:pBdr>
-          <w:top w:val="nil"/>
-          <w:left w:val="nil"/>
-          <w:bottom w:val="nil"/>
-          <w:right w:val="nil"/>
-          <w:between w:val="nil"/>
-        </w:pBdr>
-        <w:shd w:val="clear" w:color="auto" w:fill="FFFFFF"/>
-        <w:spacing w:after="0" w:line="240" w:lineRule="auto"/>
-        <w:ind w:left="1627" w:right="907"/>
-        <w:jc w:val="both"/>
-        <w:rPr>
-          <w:color w:val="333333"/>
-        </w:rPr>
-      </w:pPr>
-    </w:p>
-    <w:p>
-      <w:pPr>
-        <w:pBdr>
-          <w:top w:val="nil"/>
-          <w:left w:val="nil"/>
-          <w:bottom w:val="nil"/>
-          <w:right w:val="nil"/>
-          <w:between w:val="nil"/>
-        </w:pBdr>
-        <w:shd w:val="clear" w:color="auto" w:fill="FFFFFF"/>
-        <w:spacing w:after="0" w:line="240" w:lineRule="auto"/>
-        <w:ind w:left="1627" w:right="907"/>
-        <w:jc w:val="both"/>
-        <w:rPr>
-          <w:color w:val="333333"/>
-        </w:rPr>
-      </w:pPr>
-    </w:p>
-    <w:p>
-      <w:pPr>
-        <w:pBdr>
-          <w:top w:val="nil"/>
-          <w:left w:val="nil"/>
-          <w:bottom w:val="nil"/>
-          <w:right w:val="nil"/>
-          <w:between w:val="nil"/>
-        </w:pBdr>
-        <w:shd w:val="clear" w:color="auto" w:fill="FFFFFF"/>
-        <w:spacing w:after="0" w:line="240" w:lineRule="auto"/>
-        <w:ind w:left="1627" w:right="907"/>
-        <w:jc w:val="both"/>
-        <w:rPr>
-          <w:color w:val="333333"/>
-        </w:rPr>
-      </w:pPr>
-    </w:p>
-    <w:p>
-      <w:pPr>
-        <w:pBdr>
-          <w:top w:val="nil"/>
-          <w:left w:val="nil"/>
-          <w:bottom w:val="nil"/>
-          <w:right w:val="nil"/>
-          <w:between w:val="nil"/>
-        </w:pBdr>
-        <w:shd w:val="clear" w:color="auto" w:fill="FFFFFF"/>
-        <w:spacing w:after="0" w:line="240" w:lineRule="auto"/>
-        <w:ind w:left="1627" w:right="907"/>
-        <w:jc w:val="both"/>
-        <w:rPr>
-          <w:color w:val="333333"/>
-        </w:rPr>
-      </w:pPr>
-    </w:p>
-    <w:p>
-      <w:pPr>
-        <w:pBdr>
-          <w:top w:val="nil"/>
-          <w:left w:val="nil"/>
-          <w:bottom w:val="nil"/>
-          <w:right w:val="nil"/>
-          <w:between w:val="nil"/>
-        </w:pBdr>
-        <w:shd w:val="clear" w:color="auto" w:fill="FFFFFF"/>
-        <w:spacing w:after="0" w:line="240" w:lineRule="auto"/>
-        <w:ind w:left="1627" w:right="907"/>
-        <w:jc w:val="both"/>
-        <w:rPr>
-          <w:color w:val="333333"/>
-        </w:rPr>
-      </w:pPr>
-    </w:p>
-    <w:p>
-      <w:pPr>
-        <w:pBdr>
-          <w:top w:val="nil"/>
-          <w:left w:val="nil"/>
-          <w:bottom w:val="nil"/>
-          <w:right w:val="nil"/>
-          <w:between w:val="nil"/>
-        </w:pBdr>
-        <w:shd w:val="clear" w:color="auto" w:fill="FFFFFF"/>
-        <w:spacing w:after="0" w:line="240" w:lineRule="auto"/>
-        <w:ind w:left="1627" w:right="907"/>
-        <w:jc w:val="both"/>
-        <w:rPr>
-          <w:color w:val="333333"/>
-        </w:rPr>
-      </w:pPr>
-    </w:p>
-    <w:p>
-      <w:pPr>
-        <w:pBdr>
-          <w:top w:val="nil"/>
-          <w:left w:val="nil"/>
-          <w:bottom w:val="nil"/>
-          <w:right w:val="nil"/>
-          <w:between w:val="nil"/>
-        </w:pBdr>
-        <w:shd w:val="clear" w:color="auto" w:fill="FFFFFF"/>
-        <w:spacing w:after="0" w:line="240" w:lineRule="auto"/>
-        <w:ind w:left="1627" w:right="907"/>
-        <w:jc w:val="both"/>
-        <w:rPr>
-          <w:i/>
-          <w:color w:val="C55911"/>
-          <w:sz w:val="40"/>
-          <w:szCs w:val="40"/>
-        </w:rPr>
-      </w:pPr>
-      <w:r>
-        <w:rPr>
-          <w:i/>
-          <w:color w:val="C55911"/>
-          <w:sz w:val="40"/>
-          <w:szCs w:val="40"/>
-        </w:rPr>
-        <w:t>Porque crees que no lo son, te invito a participar y debatir para dejar tus comentarios y opiniones</w:t>
-      </w:r>
-    </w:p>
-    <w:p>
-      <w:pPr>
-        <w:pBdr>
-          <w:top w:val="nil"/>
-          <w:left w:val="nil"/>
-          <w:bottom w:val="nil"/>
-          <w:right w:val="nil"/>
-          <w:between w:val="nil"/>
-        </w:pBdr>
-        <w:shd w:val="clear" w:color="auto" w:fill="FFFFFF"/>
-        <w:spacing w:after="0" w:line="240" w:lineRule="auto"/>
-        <w:ind w:left="1627" w:right="907"/>
-        <w:jc w:val="both"/>
-        <w:rPr>
-          <w:color w:val="333333"/>
-        </w:rPr>
-      </w:pPr>
-    </w:p>
-    <w:p>
-      <w:pPr>
-        <w:pBdr>
-          <w:top w:val="nil"/>
-          <w:left w:val="nil"/>
-          <w:bottom w:val="nil"/>
-          <w:right w:val="nil"/>
-          <w:between w:val="nil"/>
-        </w:pBdr>
-        <w:shd w:val="clear" w:color="auto" w:fill="FFFFFF"/>
-        <w:spacing w:after="0" w:line="240" w:lineRule="auto"/>
-        <w:ind w:left="907" w:right="907"/>
-        <w:jc w:val="both"/>
-        <w:rPr>
-          <w:color w:val="333333"/>
-        </w:rPr>
-      </w:pPr>
-      <w:r>
-        <w:rPr>
-          <w:noProof/>
-        </w:rPr>
-        <mc:AlternateContent>
-          <mc:Choice Requires="wps">
-            <w:drawing>
-              <wp:anchor distT="45720" distB="45720" distL="114300" distR="114300" simplePos="0" relativeHeight="251670528" behindDoc="0" locked="0" layoutInCell="1" hidden="0" allowOverlap="1">
-                <wp:simplePos x="0" y="0"/>
-                <wp:positionH relativeFrom="column">
-                  <wp:posOffset>559381</wp:posOffset>
-                </wp:positionH>
-                <wp:positionV relativeFrom="paragraph">
-                  <wp:posOffset>361301</wp:posOffset>
-                </wp:positionV>
-                <wp:extent cx="5651500" cy="1867535"/>
-                <wp:effectExtent l="0" t="0" r="25400" b="18415"/>
-                <wp:wrapSquare wrapText="bothSides" distT="45720" distB="45720" distL="114300" distR="114300"/>
-                <wp:docPr id="6" name="Cuadro de texto 6"/>
-                <wp:cNvGraphicFramePr>
-                  <a:graphicFrameLocks xmlns:a="http://schemas.openxmlformats.org/drawingml/2006/main"/>
-                </wp:cNvGraphicFramePr>
-                <a:graphic xmlns:a="http://schemas.openxmlformats.org/drawingml/2006/main">
-                  <a:graphicData uri="http://schemas.microsoft.com/office/word/2010/wordprocessingShape">
-                    <wps:wsp>
-                      <wps:cNvSpPr txBox="1">
-                        <a:spLocks noChangeArrowheads="1"/>
-                      </wps:cNvSpPr>
-                      <wps:spPr bwMode="auto">
-                        <a:xfrm>
-                          <a:off x="0" y="0"/>
-                          <a:ext cx="5651500" cy="1867535"/>
-                        </a:xfrm>
-                        <a:prstGeom prst="rect">
-                          <a:avLst/>
-                        </a:prstGeom>
-                        <a:solidFill>
-                          <a:srgbClr val="FFFFFF"/>
-                        </a:solidFill>
-                        <a:ln w="9525">
-                          <a:solidFill>
-                            <a:srgbClr val="000000"/>
-                          </a:solidFill>
-                          <a:miter lim="800000"/>
-                          <a:headEnd/>
-                          <a:tailEnd/>
-                        </a:ln>
-                      </wps:spPr>
-                      <wps:txbx>
-                        <w:txbxContent>
-                          <w:p>
-                            <w:permStart w:id="378684393" w:edGrp="everyone" w:colFirst="0" w:colLast="0"/>
-                            <w:r>
-                              <w:t xml:space="preserve">                                                                                                                                                                 </w:t>
-                            </w:r>
-                          </w:p>
-                          <w:p>
-                            <w:r>
-                              <w:t xml:space="preserve">                                                                                              </w:t>
-                            </w:r>
-                            <w:r>
-                              <w:t xml:space="preserve">                                                                     </w:t>
-                            </w:r>
-                          </w:p>
-                          <w:p>
-                            <w:r>
-                              <w:t xml:space="preserve">                                                                                                                                                                       </w:t>
-                            </w:r>
-                          </w:p>
-                          <w:p>
-                            <w:r>
-                              <w:t xml:space="preserve">                  </w:t>
-                            </w:r>
-                            <w:r>
-                              <w:t xml:space="preserve">                    </w:t>
-                            </w:r>
-                          </w:p>
-                          <w:p>
-                            <w:r>
-                              <w:t xml:space="preserve">                                            </w:t>
-                            </w:r>
-                          </w:p>
-                          <w:p>
-                            <w:r>
-                              <w:t xml:space="preserve">                                                       </w:t>
-                            </w:r>
-                            <w:permEnd w:id="378684393"/>
-                          </w:p>
-                          <w:p>
-                            <w:r>
-                              <w:t xml:space="preserve"> </w:t>
-                            </w:r>
-                          </w:p>
-                          <w:p/>
-                          <w:p/>
-                          <w:p/>
-                          <w:p/>
-                          <w:p/>
-                          <w:p/>
-                          <w:p/>
-                          <w:p/>
-                          <w:p/>
-                          <w:p/>
-                          <w:p/>
-                          <w:p/>
-                        </w:txbxContent>
-                      </wps:txbx>
-                      <wps:bodyPr rot="0" vert="horz" wrap="square" lIns="91440" tIns="45720" rIns="91440" bIns="45720" anchor="t" anchorCtr="0">
-                        <a:noAutofit/>
-                      </wps:bodyPr>
-                    </wps:wsp>
-                  </a:graphicData>
-                </a:graphic>
-              </wp:anchor>
-            </w:drawing>
-          </mc:Choice>
-          <mc:Fallback>
-            <w:pict>
-              <v:shape id="Cuadro de texto 6" o:spid="_x0000_s1031" type="#_x0000_t202" style="position:absolute;left:0;text-align:left;margin-left:44.05pt;margin-top:28.45pt;width:445pt;height:147.05pt;z-index:251670528;visibility:visible;mso-wrap-style:square;mso-wrap-distance-left:9pt;mso-wrap-distance-top:3.6pt;mso-wrap-distance-right:9pt;mso-wrap-distance-bottom:3.6pt;mso-position-horizontal:absolute;mso-position-horizontal-relative:text;mso-position-vertical:absolute;mso-position-vertical-relative:text;v-text-anchor:top" o:gfxdata="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">
-                <v:textbox>
-                  <w:txbxContent>
-                    <w:p>
-                      <w:permStart w:id="378684393" w:edGrp="everyone" w:colFirst="0" w:colLast="0"/>
-                      <w:r>
-                        <w:t xml:space="preserve">                                                                                                                                                                 </w:t>
-                      </w:r>
-                    </w:p>
-                    <w:p>
-                      <w:r>
-                        <w:t xml:space="preserve">                                                                                              </w:t>
-                      </w:r>
-                      <w:r>
-                        <w:t xml:space="preserve">                                                                     </w:t>
-                      </w:r>
-                    </w:p>
-                    <w:p>
-                      <w:r>
-                        <w:t xml:space="preserve">                                                                                                                                                                       </w:t>
-                      </w:r>
-                    </w:p>
-                    <w:p>
-                      <w:r>
-                        <w:t xml:space="preserve">                  </w:t>
-                      </w:r>
-                      <w:r>
-                        <w:t xml:space="preserve">                    </w:t>
-                      </w:r>
-                    </w:p>
-                    <w:p>
-                      <w:r>
-                        <w:t xml:space="preserve">                                            </w:t>
-                      </w:r>
-                    </w:p>
-                    <w:p>
-                      <w:r>
-                        <w:t xml:space="preserve">                                                       </w:t>
-                      </w:r>
-                      <w:permEnd w:id="378684393"/>
-                    </w:p>
-                    <w:p>
-                      <w:r>
-                        <w:t xml:space="preserve"> </w:t>
-                      </w:r>
-                    </w:p>
-                    <w:p/>
-                    <w:p/>
-                    <w:p/>
-                    <w:p/>
-                    <w:p/>
-                    <w:p/>
-                    <w:p/>
-                    <w:p/>
-                    <w:p/>
-                    <w:p/>
-                    <w:p/>
-                    <w:p/>
-                  </w:txbxContent>
-                </v:textbox>
-                <w10:wrap type="square"/>
-              </v:shape>
-            </w:pict>
-          </mc:Fallback>
-        </mc:AlternateContent>
-      </w:r>
-    </w:p>
-    <w:p>
-      <w:pPr>
-        <w:pBdr>
-          <w:top w:val="nil"/>
-          <w:left w:val="nil"/>
-          <w:bottom w:val="nil"/>
-          <w:right w:val="nil"/>
-          <w:between w:val="nil"/>
-        </w:pBdr>
-        <w:shd w:val="clear" w:color="auto" w:fill="FFFFFF"/>
-        <w:spacing w:after="0" w:line="240" w:lineRule="auto"/>
-        <w:ind w:left="907" w:right="907"/>
-        <w:jc w:val="both"/>
-        <w:rPr>
-          <w:color w:val="333333"/>
-        </w:rPr>
-      </w:pPr>
-    </w:p>
-    <w:p>
-      <w:pPr>
-        <w:pBdr>
-          <w:top w:val="nil"/>
-          <w:left w:val="nil"/>
-          <w:bottom w:val="nil"/>
-          <w:right w:val="nil"/>
-          <w:between w:val="nil"/>
-        </w:pBdr>
-        <w:shd w:val="clear" w:color="auto" w:fill="FFFFFF"/>
-        <w:spacing w:after="0" w:line="240" w:lineRule="auto"/>
-        <w:ind w:left="1890" w:right="907"/>
-        <w:jc w:val="both"/>
-        <w:rPr>
-          <w:color w:val="333333"/>
-        </w:rPr>
-      </w:pPr>
-    </w:p>
-    <w:p>
-      <w:pPr>
-        <w:pBdr>
-          <w:top w:val="nil"/>
-          <w:left w:val="nil"/>
-          <w:bottom w:val="nil"/>
-          <w:right w:val="nil"/>
-          <w:between w:val="nil"/>
-        </w:pBdr>
-        <w:shd w:val="clear" w:color="auto" w:fill="FFFFFF"/>
-        <w:spacing w:after="0" w:line="240" w:lineRule="auto"/>
-        <w:ind w:left="1890" w:right="907"/>
-        <w:jc w:val="both"/>
-        <w:rPr>
-          <w:color w:val="333333"/>
-        </w:rPr>
-      </w:pPr>
-    </w:p>
-    <w:p>
-      <w:pPr>
-        <w:pBdr>
-          <w:top w:val="nil"/>
-          <w:left w:val="nil"/>
-          <w:bottom w:val="nil"/>
-          <w:right w:val="nil"/>
-          <w:between w:val="nil"/>
-        </w:pBdr>
-        <w:shd w:val="clear" w:color="auto" w:fill="FFFFFF"/>
-        <w:spacing w:after="0" w:line="240" w:lineRule="auto"/>
-        <w:ind w:left="907" w:right="907"/>
-        <w:jc w:val="both"/>
-        <w:rPr>
-          <w:color w:val="333333"/>
-        </w:rPr>
-      </w:pPr>
-    </w:p>
-    <w:p>
-      <w:pPr>
-        <w:pBdr>
-          <w:top w:val="nil"/>
-          <w:left w:val="nil"/>
-          <w:bottom w:val="nil"/>
-          <w:right w:val="nil"/>
-          <w:between w:val="nil"/>
-        </w:pBdr>
-        <w:shd w:val="clear" w:color="auto" w:fill="FFFFFF"/>
-        <w:spacing w:after="0" w:line="240" w:lineRule="auto"/>
         <w:ind w:left="907" w:right="907"/>
         <w:jc w:val="both"/>
         <w:rPr>
@@ -3254,7 +3411,7 @@
     </w:p>
     <w:p>
       <w:pPr>
-        <w:pStyle w:val="Ttulo"/>
+        <w:pStyle w:val="Title"/>
         <w:shd w:val="clear" w:color="auto" w:fill="FFFFFF"/>
       </w:pPr>
     </w:p>
@@ -3272,8 +3429,121 @@
 </file>
 
 <file path=word/numbering.xml><?xml version="1.0" encoding="utf-8"?>
-<w:numbering xmlns:wpc="http://schemas.microsoft.com/office/word/2010/wordprocessingCanvas" xmlns:cx="http://schemas.microsoft.com/office/drawing/2014/chartex" xmlns:cx1="http://schemas.microsoft.com/office/drawing/2015/9/8/chartex" xmlns:cx2="http://schemas.microsoft.com/office/drawing/2015/10/21/chartex" xmlns:cx3="http://schemas.microsoft.com/office/drawing/2016/5/9/chartex" xmlns:cx4="http://schemas.microsoft.com/office/drawing/2016/5/10/chartex" xmlns:cx5="http://schemas.microsoft.com/office/drawing/2016/5/11/chartex" xmlns:cx6="http://schemas.microsoft.com/office/drawing/2016/5/12/chartex" xmlns:cx7="http://schemas.microsoft.com/office/drawing/2016/5/13/chartex" xmlns:cx8="http://schemas.microsoft.com/office/drawing/2016/5/14/chartex" xmlns:mc="http://schemas.openxmlformats.org/markup-compatibility/2006" xmlns:aink="http://schemas.microsoft.com/office/drawing/2016/ink" xmlns:am3d="http://schemas.microsoft.com/office/drawing/2017/model3d" xmlns:o="urn:schemas-microsoft-com:office:office" xmlns:r="http://schemas.openxmlformats.org/officeDocument/2006/relationships" xmlns:m="http://schemas.openxmlformats.org/officeDocument/2006/math" xmlns:v="urn:schemas-microsoft-com:vml" xmlns:wp14="http://schemas.microsoft.com/office/word/2010/wordprocessingDrawing" xmlns:wp="http://schemas.openxmlformats.org/drawingml/2006/wordprocessingDrawing" xmlns:w10="urn:schemas-microsoft-com:office:word" xmlns:w="http://schemas.openxmlformats.org/wordprocessingml/2006/main" xmlns:w14="http://schemas.microsoft.com/office/word/2010/wordml" xmlns:w15="http://schemas.microsoft.com/office/word/2012/wordml" xmlns:w16cid="http://schemas.microsoft.com/office/word/2016/wordml/cid" xmlns:w16se="http://schemas.microsoft.com/office/word/2015/wordml/symex" xmlns:wpg="http://schemas.microsoft.com/office/word/2010/wordprocessingGroup" xmlns:wpi="http://schemas.microsoft.com/office/word/2010/wordprocessingInk" xmlns:wne="http://schemas.microsoft.com/office/word/2006/wordml" xmlns:wps="http://schemas.microsoft.com/office/word/2010/wordprocessingShape" mc:Ignorable="w14 w15 w16se w16cid wp14">
+<w:numbering xmlns:wpc="http://schemas.microsoft.com/office/word/2010/wordprocessingCanvas" xmlns:cx="http://schemas.microsoft.com/office/drawing/2014/chartex" xmlns:cx1="http://schemas.microsoft.com/office/drawing/2015/9/8/chartex" xmlns:cx2="http://schemas.microsoft.com/office/drawing/2015/10/21/chartex" xmlns:cx3="http://schemas.microsoft.com/office/drawing/2016/5/9/chartex" xmlns:cx4="http://schemas.microsoft.com/office/drawing/2016/5/10/chartex" xmlns:cx5="http://schemas.microsoft.com/office/drawing/2016/5/11/chartex" xmlns:cx6="http://schemas.microsoft.com/office/drawing/2016/5/12/chartex" xmlns:cx7="http://schemas.microsoft.com/office/drawing/2016/5/13/chartex" xmlns:cx8="http://schemas.microsoft.com/office/drawing/2016/5/14/chartex" xmlns:mc="http://schemas.openxmlformats.org/markup-compatibility/2006" xmlns:aink="http://schemas.microsoft.com/office/drawing/2016/ink" xmlns:am3d="http://schemas.microsoft.com/office/drawing/2017/model3d" xmlns:o="urn:schemas-microsoft-com:office:office" xmlns:oel="http://schemas.microsoft.com/office/2019/extlst" xmlns:r="http://schemas.openxmlformats.org/officeDocument/2006/relationships" xmlns:m="http://schemas.openxmlformats.org/officeDocument/2006/math" xmlns:v="urn:schemas-microsoft-com:vml" xmlns:wp14="http://schemas.microsoft.com/office/word/2010/wordprocessingDrawing" xmlns:wp="http://schemas.openxmlformats.org/drawingml/2006/wordprocessingDrawing" xmlns:w10="urn:schemas-microsoft-com:office:word" xmlns:w="http://schemas.openxmlformats.org/wordprocessingml/2006/main" xmlns:w14="http://schemas.microsoft.com/office/word/2010/wordml" xmlns:w15="http://schemas.microsoft.com/office/word/2012/wordml" xmlns:w16cex="http://schemas.microsoft.com/office/word/2018/wordml/cex" xmlns:w16cid="http://schemas.microsoft.com/office/word/2016/wordml/cid" xmlns:w16="http://schemas.microsoft.com/office/word/2018/wordml" xmlns:w16sdtdh="http://schemas.microsoft.com/office/word/2020/wordml/sdtdatahash" xmlns:w16se="http://schemas.microsoft.com/office/word/2015/wordml/symex" xmlns:wpg="http://schemas.microsoft.com/office/word/2010/wordprocessingGroup" xmlns:wpi="http://schemas.microsoft.com/office/word/2010/wordprocessingInk" xmlns:wne="http://schemas.microsoft.com/office/word/2006/wordml" xmlns:wps="http://schemas.microsoft.com/office/word/2010/wordprocessingShape" mc:Ignorable="w14 w15 w16se w16cid w16 w16cex w16sdtdh wp14">
   <w:abstractNum w:abstractNumId="0" w15:restartNumberingAfterBreak="0">
+    <w:nsid w:val="32286962"/>
+    <w:multiLevelType w:val="hybridMultilevel"/>
+    <w:tmpl w:val="50E49570"/>
+    <w:lvl w:ilvl="0" w:tplc="2C0A0001">
+      <w:start w:val="1"/>
+      <w:numFmt w:val="bullet"/>
+      <w:lvlText w:val=""/>
+      <w:lvlJc w:val="left"/>
+      <w:pPr>
+        <w:ind w:left="720" w:hanging="360"/>
+      </w:pPr>
+      <w:rPr>
+        <w:rFonts w:ascii="Symbol" w:hAnsi="Symbol" w:hint="default"/>
+      </w:rPr>
+    </w:lvl>
+    <w:lvl w:ilvl="1" w:tplc="2C0A0003" w:tentative="1">
+      <w:start w:val="1"/>
+      <w:numFmt w:val="bullet"/>
+      <w:lvlText w:val="o"/>
+      <w:lvlJc w:val="left"/>
+      <w:pPr>
+        <w:ind w:left="1440" w:hanging="360"/>
+      </w:pPr>
+      <w:rPr>
+        <w:rFonts w:ascii="Courier New" w:hAnsi="Courier New" w:cs="Courier New" w:hint="default"/>
+      </w:rPr>
+    </w:lvl>
+    <w:lvl w:ilvl="2" w:tplc="2C0A0005" w:tentative="1">
+      <w:start w:val="1"/>
+      <w:numFmt w:val="bullet"/>
+      <w:lvlText w:val=""/>
+      <w:lvlJc w:val="left"/>
+      <w:pPr>
+        <w:ind w:left="2160" w:hanging="360"/>
+      </w:pPr>
+      <w:rPr>
+        <w:rFonts w:ascii="Wingdings" w:hAnsi="Wingdings" w:hint="default"/>
+      </w:rPr>
+    </w:lvl>
+    <w:lvl w:ilvl="3" w:tplc="2C0A0001" w:tentative="1">
+      <w:start w:val="1"/>
+      <w:numFmt w:val="bullet"/>
+      <w:lvlText w:val=""/>
+      <w:lvlJc w:val="left"/>
+      <w:pPr>
+        <w:ind w:left="2880" w:hanging="360"/>
+      </w:pPr>
+      <w:rPr>
+        <w:rFonts w:ascii="Symbol" w:hAnsi="Symbol" w:hint="default"/>
+      </w:rPr>
+    </w:lvl>
+    <w:lvl w:ilvl="4" w:tplc="2C0A0003" w:tentative="1">
+      <w:start w:val="1"/>
+      <w:numFmt w:val="bullet"/>
+      <w:lvlText w:val="o"/>
+      <w:lvlJc w:val="left"/>
+      <w:pPr>
+        <w:ind w:left="3600" w:hanging="360"/>
+      </w:pPr>
+      <w:rPr>
+        <w:rFonts w:ascii="Courier New" w:hAnsi="Courier New" w:cs="Courier New" w:hint="default"/>
+      </w:rPr>
+    </w:lvl>
+    <w:lvl w:ilvl="5" w:tplc="2C0A0005" w:tentative="1">
+      <w:start w:val="1"/>
+      <w:numFmt w:val="bullet"/>
+      <w:lvlText w:val=""/>
+      <w:lvlJc w:val="left"/>
+      <w:pPr>
+        <w:ind w:left="4320" w:hanging="360"/>
+      </w:pPr>
+      <w:rPr>
+        <w:rFonts w:ascii="Wingdings" w:hAnsi="Wingdings" w:hint="default"/>
+      </w:rPr>
+    </w:lvl>
+    <w:lvl w:ilvl="6" w:tplc="2C0A0001" w:tentative="1">
+      <w:start w:val="1"/>
+      <w:numFmt w:val="bullet"/>
+      <w:lvlText w:val=""/>
+      <w:lvlJc w:val="left"/>
+      <w:pPr>
+        <w:ind w:left="5040" w:hanging="360"/>
+      </w:pPr>
+      <w:rPr>
+        <w:rFonts w:ascii="Symbol" w:hAnsi="Symbol" w:hint="default"/>
+      </w:rPr>
+    </w:lvl>
+    <w:lvl w:ilvl="7" w:tplc="2C0A0003" w:tentative="1">
+      <w:start w:val="1"/>
+      <w:numFmt w:val="bullet"/>
+      <w:lvlText w:val="o"/>
+      <w:lvlJc w:val="left"/>
+      <w:pPr>
+        <w:ind w:left="5760" w:hanging="360"/>
+      </w:pPr>
+      <w:rPr>
+        <w:rFonts w:ascii="Courier New" w:hAnsi="Courier New" w:cs="Courier New" w:hint="default"/>
+      </w:rPr>
+    </w:lvl>
+    <w:lvl w:ilvl="8" w:tplc="2C0A0005" w:tentative="1">
+      <w:start w:val="1"/>
+      <w:numFmt w:val="bullet"/>
+      <w:lvlText w:val=""/>
+      <w:lvlJc w:val="left"/>
+      <w:pPr>
+        <w:ind w:left="6480" w:hanging="360"/>
+      </w:pPr>
+      <w:rPr>
+        <w:rFonts w:ascii="Wingdings" w:hAnsi="Wingdings" w:hint="default"/>
+      </w:rPr>
+    </w:lvl>
+  </w:abstractNum>
+  <w:abstractNum w:abstractNumId="1" w15:restartNumberingAfterBreak="0">
     <w:nsid w:val="446A553D"/>
     <w:multiLevelType w:val="hybridMultilevel"/>
     <w:tmpl w:val="7CA07716"/>
@@ -3386,7 +3656,120 @@
       </w:rPr>
     </w:lvl>
   </w:abstractNum>
-  <w:abstractNum w:abstractNumId="1" w15:restartNumberingAfterBreak="0">
+  <w:abstractNum w:abstractNumId="2" w15:restartNumberingAfterBreak="0">
+    <w:nsid w:val="555B5719"/>
+    <w:multiLevelType w:val="hybridMultilevel"/>
+    <w:tmpl w:val="1FAEE056"/>
+    <w:lvl w:ilvl="0" w:tplc="2C0A0001">
+      <w:start w:val="1"/>
+      <w:numFmt w:val="bullet"/>
+      <w:lvlText w:val=""/>
+      <w:lvlJc w:val="left"/>
+      <w:pPr>
+        <w:ind w:left="720" w:hanging="360"/>
+      </w:pPr>
+      <w:rPr>
+        <w:rFonts w:ascii="Symbol" w:hAnsi="Symbol" w:hint="default"/>
+      </w:rPr>
+    </w:lvl>
+    <w:lvl w:ilvl="1" w:tplc="2C0A0003" w:tentative="1">
+      <w:start w:val="1"/>
+      <w:numFmt w:val="bullet"/>
+      <w:lvlText w:val="o"/>
+      <w:lvlJc w:val="left"/>
+      <w:pPr>
+        <w:ind w:left="1440" w:hanging="360"/>
+      </w:pPr>
+      <w:rPr>
+        <w:rFonts w:ascii="Courier New" w:hAnsi="Courier New" w:cs="Courier New" w:hint="default"/>
+      </w:rPr>
+    </w:lvl>
+    <w:lvl w:ilvl="2" w:tplc="2C0A0005" w:tentative="1">
+      <w:start w:val="1"/>
+      <w:numFmt w:val="bullet"/>
+      <w:lvlText w:val=""/>
+      <w:lvlJc w:val="left"/>
+      <w:pPr>
+        <w:ind w:left="2160" w:hanging="360"/>
+      </w:pPr>
+      <w:rPr>
+        <w:rFonts w:ascii="Wingdings" w:hAnsi="Wingdings" w:hint="default"/>
+      </w:rPr>
+    </w:lvl>
+    <w:lvl w:ilvl="3" w:tplc="2C0A0001" w:tentative="1">
+      <w:start w:val="1"/>
+      <w:numFmt w:val="bullet"/>
+      <w:lvlText w:val=""/>
+      <w:lvlJc w:val="left"/>
+      <w:pPr>
+        <w:ind w:left="2880" w:hanging="360"/>
+      </w:pPr>
+      <w:rPr>
+        <w:rFonts w:ascii="Symbol" w:hAnsi="Symbol" w:hint="default"/>
+      </w:rPr>
+    </w:lvl>
+    <w:lvl w:ilvl="4" w:tplc="2C0A0003" w:tentative="1">
+      <w:start w:val="1"/>
+      <w:numFmt w:val="bullet"/>
+      <w:lvlText w:val="o"/>
+      <w:lvlJc w:val="left"/>
+      <w:pPr>
+        <w:ind w:left="3600" w:hanging="360"/>
+      </w:pPr>
+      <w:rPr>
+        <w:rFonts w:ascii="Courier New" w:hAnsi="Courier New" w:cs="Courier New" w:hint="default"/>
+      </w:rPr>
+    </w:lvl>
+    <w:lvl w:ilvl="5" w:tplc="2C0A0005" w:tentative="1">
+      <w:start w:val="1"/>
+      <w:numFmt w:val="bullet"/>
+      <w:lvlText w:val=""/>
+      <w:lvlJc w:val="left"/>
+      <w:pPr>
+        <w:ind w:left="4320" w:hanging="360"/>
+      </w:pPr>
+      <w:rPr>
+        <w:rFonts w:ascii="Wingdings" w:hAnsi="Wingdings" w:hint="default"/>
+      </w:rPr>
+    </w:lvl>
+    <w:lvl w:ilvl="6" w:tplc="2C0A0001" w:tentative="1">
+      <w:start w:val="1"/>
+      <w:numFmt w:val="bullet"/>
+      <w:lvlText w:val=""/>
+      <w:lvlJc w:val="left"/>
+      <w:pPr>
+        <w:ind w:left="5040" w:hanging="360"/>
+      </w:pPr>
+      <w:rPr>
+        <w:rFonts w:ascii="Symbol" w:hAnsi="Symbol" w:hint="default"/>
+      </w:rPr>
+    </w:lvl>
+    <w:lvl w:ilvl="7" w:tplc="2C0A0003" w:tentative="1">
+      <w:start w:val="1"/>
+      <w:numFmt w:val="bullet"/>
+      <w:lvlText w:val="o"/>
+      <w:lvlJc w:val="left"/>
+      <w:pPr>
+        <w:ind w:left="5760" w:hanging="360"/>
+      </w:pPr>
+      <w:rPr>
+        <w:rFonts w:ascii="Courier New" w:hAnsi="Courier New" w:cs="Courier New" w:hint="default"/>
+      </w:rPr>
+    </w:lvl>
+    <w:lvl w:ilvl="8" w:tplc="2C0A0005" w:tentative="1">
+      <w:start w:val="1"/>
+      <w:numFmt w:val="bullet"/>
+      <w:lvlText w:val=""/>
+      <w:lvlJc w:val="left"/>
+      <w:pPr>
+        <w:ind w:left="6480" w:hanging="360"/>
+      </w:pPr>
+      <w:rPr>
+        <w:rFonts w:ascii="Wingdings" w:hAnsi="Wingdings" w:hint="default"/>
+      </w:rPr>
+    </w:lvl>
+  </w:abstractNum>
+  <w:abstractNum w:abstractNumId="3" w15:restartNumberingAfterBreak="0">
     <w:nsid w:val="56344795"/>
     <w:multiLevelType w:val="multilevel"/>
     <w:tmpl w:val="CBFAE1B8"/>
@@ -3499,7 +3882,7 @@
       </w:rPr>
     </w:lvl>
   </w:abstractNum>
-  <w:abstractNum w:abstractNumId="2" w15:restartNumberingAfterBreak="0">
+  <w:abstractNum w:abstractNumId="4" w15:restartNumberingAfterBreak="0">
     <w:nsid w:val="65FE090F"/>
     <w:multiLevelType w:val="multilevel"/>
     <w:tmpl w:val="4C70B4A6"/>
@@ -3612,7 +3995,120 @@
       </w:rPr>
     </w:lvl>
   </w:abstractNum>
-  <w:abstractNum w:abstractNumId="3" w15:restartNumberingAfterBreak="0">
+  <w:abstractNum w:abstractNumId="5" w15:restartNumberingAfterBreak="0">
+    <w:nsid w:val="6A3A7AE6"/>
+    <w:multiLevelType w:val="hybridMultilevel"/>
+    <w:tmpl w:val="2F18F3F8"/>
+    <w:lvl w:ilvl="0" w:tplc="2C0A0001">
+      <w:start w:val="1"/>
+      <w:numFmt w:val="bullet"/>
+      <w:lvlText w:val=""/>
+      <w:lvlJc w:val="left"/>
+      <w:pPr>
+        <w:ind w:left="720" w:hanging="360"/>
+      </w:pPr>
+      <w:rPr>
+        <w:rFonts w:ascii="Symbol" w:hAnsi="Symbol" w:hint="default"/>
+      </w:rPr>
+    </w:lvl>
+    <w:lvl w:ilvl="1" w:tplc="2C0A0003" w:tentative="1">
+      <w:start w:val="1"/>
+      <w:numFmt w:val="bullet"/>
+      <w:lvlText w:val="o"/>
+      <w:lvlJc w:val="left"/>
+      <w:pPr>
+        <w:ind w:left="1440" w:hanging="360"/>
+      </w:pPr>
+      <w:rPr>
+        <w:rFonts w:ascii="Courier New" w:hAnsi="Courier New" w:cs="Courier New" w:hint="default"/>
+      </w:rPr>
+    </w:lvl>
+    <w:lvl w:ilvl="2" w:tplc="2C0A0005" w:tentative="1">
+      <w:start w:val="1"/>
+      <w:numFmt w:val="bullet"/>
+      <w:lvlText w:val=""/>
+      <w:lvlJc w:val="left"/>
+      <w:pPr>
+        <w:ind w:left="2160" w:hanging="360"/>
+      </w:pPr>
+      <w:rPr>
+        <w:rFonts w:ascii="Wingdings" w:hAnsi="Wingdings" w:hint="default"/>
+      </w:rPr>
+    </w:lvl>
+    <w:lvl w:ilvl="3" w:tplc="2C0A0001" w:tentative="1">
+      <w:start w:val="1"/>
+      <w:numFmt w:val="bullet"/>
+      <w:lvlText w:val=""/>
+      <w:lvlJc w:val="left"/>
+      <w:pPr>
+        <w:ind w:left="2880" w:hanging="360"/>
+      </w:pPr>
+      <w:rPr>
+        <w:rFonts w:ascii="Symbol" w:hAnsi="Symbol" w:hint="default"/>
+      </w:rPr>
+    </w:lvl>
+    <w:lvl w:ilvl="4" w:tplc="2C0A0003" w:tentative="1">
+      <w:start w:val="1"/>
+      <w:numFmt w:val="bullet"/>
+      <w:lvlText w:val="o"/>
+      <w:lvlJc w:val="left"/>
+      <w:pPr>
+        <w:ind w:left="3600" w:hanging="360"/>
+      </w:pPr>
+      <w:rPr>
+        <w:rFonts w:ascii="Courier New" w:hAnsi="Courier New" w:cs="Courier New" w:hint="default"/>
+      </w:rPr>
+    </w:lvl>
+    <w:lvl w:ilvl="5" w:tplc="2C0A0005" w:tentative="1">
+      <w:start w:val="1"/>
+      <w:numFmt w:val="bullet"/>
+      <w:lvlText w:val=""/>
+      <w:lvlJc w:val="left"/>
+      <w:pPr>
+        <w:ind w:left="4320" w:hanging="360"/>
+      </w:pPr>
+      <w:rPr>
+        <w:rFonts w:ascii="Wingdings" w:hAnsi="Wingdings" w:hint="default"/>
+      </w:rPr>
+    </w:lvl>
+    <w:lvl w:ilvl="6" w:tplc="2C0A0001" w:tentative="1">
+      <w:start w:val="1"/>
+      <w:numFmt w:val="bullet"/>
+      <w:lvlText w:val=""/>
+      <w:lvlJc w:val="left"/>
+      <w:pPr>
+        <w:ind w:left="5040" w:hanging="360"/>
+      </w:pPr>
+      <w:rPr>
+        <w:rFonts w:ascii="Symbol" w:hAnsi="Symbol" w:hint="default"/>
+      </w:rPr>
+    </w:lvl>
+    <w:lvl w:ilvl="7" w:tplc="2C0A0003" w:tentative="1">
+      <w:start w:val="1"/>
+      <w:numFmt w:val="bullet"/>
+      <w:lvlText w:val="o"/>
+      <w:lvlJc w:val="left"/>
+      <w:pPr>
+        <w:ind w:left="5760" w:hanging="360"/>
+      </w:pPr>
+      <w:rPr>
+        <w:rFonts w:ascii="Courier New" w:hAnsi="Courier New" w:cs="Courier New" w:hint="default"/>
+      </w:rPr>
+    </w:lvl>
+    <w:lvl w:ilvl="8" w:tplc="2C0A0005" w:tentative="1">
+      <w:start w:val="1"/>
+      <w:numFmt w:val="bullet"/>
+      <w:lvlText w:val=""/>
+      <w:lvlJc w:val="left"/>
+      <w:pPr>
+        <w:ind w:left="6480" w:hanging="360"/>
+      </w:pPr>
+      <w:rPr>
+        <w:rFonts w:ascii="Wingdings" w:hAnsi="Wingdings" w:hint="default"/>
+      </w:rPr>
+    </w:lvl>
+  </w:abstractNum>
+  <w:abstractNum w:abstractNumId="6" w15:restartNumberingAfterBreak="0">
     <w:nsid w:val="79632896"/>
     <w:multiLevelType w:val="multilevel"/>
     <w:tmpl w:val="97C00FC0"/>
@@ -3725,23 +4221,32 @@
       </w:rPr>
     </w:lvl>
   </w:abstractNum>
-  <w:num w:numId="1">
+  <w:num w:numId="1" w16cid:durableId="1805195950">
+    <w:abstractNumId w:val="4"/>
+  </w:num>
+  <w:num w:numId="2" w16cid:durableId="1726636641">
+    <w:abstractNumId w:val="6"/>
+  </w:num>
+  <w:num w:numId="3" w16cid:durableId="1560363420">
+    <w:abstractNumId w:val="3"/>
+  </w:num>
+  <w:num w:numId="4" w16cid:durableId="631639552">
+    <w:abstractNumId w:val="1"/>
+  </w:num>
+  <w:num w:numId="5" w16cid:durableId="1438259753">
     <w:abstractNumId w:val="2"/>
   </w:num>
-  <w:num w:numId="2">
-    <w:abstractNumId w:val="3"/>
+  <w:num w:numId="6" w16cid:durableId="243035419">
+    <w:abstractNumId w:val="5"/>
   </w:num>
-  <w:num w:numId="3">
-    <w:abstractNumId w:val="1"/>
-  </w:num>
-  <w:num w:numId="4">
+  <w:num w:numId="7" w16cid:durableId="1152796627">
     <w:abstractNumId w:val="0"/>
   </w:num>
 </w:numbering>
 </file>
 
 <file path=word/styles.xml><?xml version="1.0" encoding="utf-8"?>
-<w:styles xmlns:mc="http://schemas.openxmlformats.org/markup-compatibility/2006" xmlns:r="http://schemas.openxmlformats.org/officeDocument/2006/relationships" xmlns:w="http://schemas.openxmlformats.org/wordprocessingml/2006/main" xmlns:w14="http://schemas.microsoft.com/office/word/2010/wordml" xmlns:w15="http://schemas.microsoft.com/office/word/2012/wordml" xmlns:w16cid="http://schemas.microsoft.com/office/word/2016/wordml/cid" xmlns:w16se="http://schemas.microsoft.com/office/word/2015/wordml/symex" mc:Ignorable="w14 w15 w16se w16cid">
+<w:styles xmlns:mc="http://schemas.openxmlformats.org/markup-compatibility/2006" xmlns:r="http://schemas.openxmlformats.org/officeDocument/2006/relationships" xmlns:w="http://schemas.openxmlformats.org/wordprocessingml/2006/main" xmlns:w14="http://schemas.microsoft.com/office/word/2010/wordml" xmlns:w15="http://schemas.microsoft.com/office/word/2012/wordml" xmlns:w16cex="http://schemas.microsoft.com/office/word/2018/wordml/cex" xmlns:w16cid="http://schemas.microsoft.com/office/word/2016/wordml/cid" xmlns:w16="http://schemas.microsoft.com/office/word/2018/wordml" xmlns:w16sdtdh="http://schemas.microsoft.com/office/word/2020/wordml/sdtdatahash" xmlns:w16se="http://schemas.microsoft.com/office/word/2015/wordml/symex" mc:Ignorable="w14 w15 w16se w16cid w16 w16cex w16sdtdh">
   <w:docDefaults>
     <w:rPrDefault>
       <w:rPr>
@@ -3757,7 +4262,7 @@
       </w:pPr>
     </w:pPrDefault>
   </w:docDefaults>
-  <w:latentStyles w:defLockedState="0" w:defUIPriority="99" w:defSemiHidden="0" w:defUnhideWhenUsed="0" w:defQFormat="0" w:count="375">
+  <w:latentStyles w:defLockedState="0" w:defUIPriority="99" w:defSemiHidden="0" w:defUnhideWhenUsed="0" w:defQFormat="0" w:count="376">
     <w:lsdException w:name="Normal" w:uiPriority="0" w:qFormat="1"/>
     <w:lsdException w:name="heading 1" w:uiPriority="9" w:qFormat="1"/>
     <w:lsdException w:name="heading 2" w:semiHidden="1" w:uiPriority="9" w:unhideWhenUsed="1" w:qFormat="1"/>
@@ -3863,7 +4368,6 @@
     <w:lsdException w:name="HTML Sample" w:semiHidden="1" w:unhideWhenUsed="1"/>
     <w:lsdException w:name="HTML Typewriter" w:semiHidden="1" w:unhideWhenUsed="1"/>
     <w:lsdException w:name="HTML Variable" w:semiHidden="1" w:unhideWhenUsed="1"/>
-    <w:lsdException w:name="Normal Table" w:semiHidden="1" w:unhideWhenUsed="1"/>
     <w:lsdException w:name="annotation subject" w:semiHidden="1" w:unhideWhenUsed="1"/>
     <w:lsdException w:name="No List" w:semiHidden="1" w:unhideWhenUsed="1"/>
     <w:lsdException w:name="Outline List 1" w:semiHidden="1" w:unhideWhenUsed="1"/>
@@ -3910,10 +4414,8 @@
     <w:lsdException w:name="Table Subtle 2" w:semiHidden="1" w:unhideWhenUsed="1"/>
     <w:lsdException w:name="Table Web 1" w:semiHidden="1" w:unhideWhenUsed="1"/>
     <w:lsdException w:name="Table Web 2" w:semiHidden="1" w:unhideWhenUsed="1"/>
-    <w:lsdException w:name="Table Web 3" w:semiHidden="1" w:unhideWhenUsed="1"/>
     <w:lsdException w:name="Balloon Text" w:semiHidden="1" w:unhideWhenUsed="1"/>
     <w:lsdException w:name="Table Grid" w:uiPriority="39"/>
-    <w:lsdException w:name="Table Theme" w:semiHidden="1" w:unhideWhenUsed="1"/>
     <w:lsdException w:name="Placeholder Text" w:semiHidden="1"/>
     <w:lsdException w:name="No Spacing" w:uiPriority="1" w:qFormat="1"/>
     <w:lsdException w:name="Light Shading" w:uiPriority="60"/>
@@ -4133,12 +4635,13 @@
     <w:lsdException w:name="Smart Hyperlink" w:semiHidden="1" w:unhideWhenUsed="1"/>
     <w:lsdException w:name="Hashtag" w:semiHidden="1" w:unhideWhenUsed="1"/>
     <w:lsdException w:name="Unresolved Mention" w:semiHidden="1" w:unhideWhenUsed="1"/>
+    <w:lsdException w:name="Smart Link" w:semiHidden="1" w:unhideWhenUsed="1"/>
   </w:latentStyles>
   <w:style w:type="paragraph" w:default="1" w:styleId="Normal">
     <w:name w:val="Normal"/>
     <w:qFormat/>
   </w:style>
-  <w:style w:type="paragraph" w:styleId="Ttulo1">
+  <w:style w:type="paragraph" w:styleId="Heading1">
     <w:name w:val="heading 1"/>
     <w:basedOn w:val="Normal"/>
     <w:next w:val="Normal"/>
@@ -4157,7 +4660,7 @@
       <w:szCs w:val="48"/>
     </w:rPr>
   </w:style>
-  <w:style w:type="paragraph" w:styleId="Ttulo2">
+  <w:style w:type="paragraph" w:styleId="Heading2">
     <w:name w:val="heading 2"/>
     <w:basedOn w:val="Normal"/>
     <w:next w:val="Normal"/>
@@ -4176,7 +4679,7 @@
       <w:szCs w:val="48"/>
     </w:rPr>
   </w:style>
-  <w:style w:type="paragraph" w:styleId="Ttulo3">
+  <w:style w:type="paragraph" w:styleId="Heading3">
     <w:name w:val="heading 3"/>
     <w:basedOn w:val="Normal"/>
     <w:next w:val="Normal"/>
@@ -4197,7 +4700,7 @@
       <w:szCs w:val="48"/>
     </w:rPr>
   </w:style>
-  <w:style w:type="paragraph" w:styleId="Ttulo4">
+  <w:style w:type="paragraph" w:styleId="Heading4">
     <w:name w:val="heading 4"/>
     <w:basedOn w:val="Normal"/>
     <w:next w:val="Normal"/>
@@ -4217,7 +4720,7 @@
       <w:szCs w:val="24"/>
     </w:rPr>
   </w:style>
-  <w:style w:type="paragraph" w:styleId="Ttulo5">
+  <w:style w:type="paragraph" w:styleId="Heading5">
     <w:name w:val="heading 5"/>
     <w:basedOn w:val="Normal"/>
     <w:next w:val="Normal"/>
@@ -4235,7 +4738,7 @@
       <w:b/>
     </w:rPr>
   </w:style>
-  <w:style w:type="paragraph" w:styleId="Ttulo6">
+  <w:style w:type="paragraph" w:styleId="Heading6">
     <w:name w:val="heading 6"/>
     <w:basedOn w:val="Normal"/>
     <w:next w:val="Normal"/>
@@ -4255,13 +4758,13 @@
       <w:szCs w:val="20"/>
     </w:rPr>
   </w:style>
-  <w:style w:type="character" w:default="1" w:styleId="Fuentedeprrafopredeter">
+  <w:style w:type="character" w:default="1" w:styleId="DefaultParagraphFont">
     <w:name w:val="Default Paragraph Font"/>
     <w:uiPriority w:val="1"/>
     <w:semiHidden/>
     <w:unhideWhenUsed/>
   </w:style>
-  <w:style w:type="table" w:default="1" w:styleId="Tablanormal">
+  <w:style w:type="table" w:default="1" w:styleId="TableNormal">
     <w:name w:val="Normal Table"/>
     <w:uiPriority w:val="99"/>
     <w:semiHidden/>
@@ -4276,14 +4779,14 @@
       </w:tblCellMar>
     </w:tblPr>
   </w:style>
-  <w:style w:type="numbering" w:default="1" w:styleId="Sinlista">
+  <w:style w:type="numbering" w:default="1" w:styleId="NoList">
     <w:name w:val="No List"/>
     <w:uiPriority w:val="99"/>
     <w:semiHidden/>
     <w:unhideWhenUsed/>
   </w:style>
-  <w:style w:type="table" w:customStyle="1" w:styleId="TableNormal">
-    <w:name w:val="Table Normal"/>
+  <w:style w:type="table" w:customStyle="1" w:styleId="TableNormal1">
+    <w:name w:val="Table Normal1"/>
     <w:tblPr>
       <w:tblCellMar>
         <w:top w:w="0" w:type="dxa"/>
@@ -4293,7 +4796,7 @@
       </w:tblCellMar>
     </w:tblPr>
   </w:style>
-  <w:style w:type="paragraph" w:styleId="Ttulo">
+  <w:style w:type="paragraph" w:styleId="Title">
     <w:name w:val="Title"/>
     <w:basedOn w:val="Normal"/>
     <w:next w:val="Normal"/>
@@ -4307,7 +4810,7 @@
       <w:szCs w:val="56"/>
     </w:rPr>
   </w:style>
-  <w:style w:type="paragraph" w:styleId="Subttulo">
+  <w:style w:type="paragraph" w:styleId="Subtitle">
     <w:name w:val="Subtitle"/>
     <w:basedOn w:val="Normal"/>
     <w:next w:val="Normal"/>
@@ -4320,7 +4823,7 @@
       <w:szCs w:val="32"/>
     </w:rPr>
   </w:style>
-  <w:style w:type="paragraph" w:styleId="Prrafodelista">
+  <w:style w:type="paragraph" w:styleId="ListParagraph">
     <w:name w:val="List Paragraph"/>
     <w:basedOn w:val="Normal"/>
     <w:uiPriority w:val="34"/>
